--- a/how-i-make/task.docx
+++ b/how-i-make/task.docx
@@ -1,205 +1,195 @@
 
 <file path=word/document.xml><?xml version="1.0" encoding="utf-8"?>
-<w:document xmlns:mc="http://schemas.openxmlformats.org/markup-compatibility/2006" xmlns:o="urn:schemas-microsoft-com:office:office" xmlns:r="http://schemas.openxmlformats.org/officeDocument/2006/relationships" xmlns:m="http://schemas.openxmlformats.org/officeDocument/2006/math" xmlns:v="urn:schemas-microsoft-com:vml" xmlns:wp="http://schemas.openxmlformats.org/drawingml/2006/wordprocessingDrawing" xmlns:w10="urn:schemas-microsoft-com:office:word" xmlns:w="http://schemas.openxmlformats.org/wordprocessingml/2006/main" xmlns:wne="http://schemas.microsoft.com/office/word/2006/wordml" xmlns:sl="http://schemas.openxmlformats.org/schemaLibrary/2006/main" xmlns:a="http://schemas.openxmlformats.org/drawingml/2006/main" xmlns:pic="http://schemas.openxmlformats.org/drawingml/2006/picture" xmlns:c="http://schemas.openxmlformats.org/drawingml/2006/chart" xmlns:lc="http://schemas.openxmlformats.org/drawingml/2006/lockedCanvas" xmlns:dgm="http://schemas.openxmlformats.org/drawingml/2006/diagram" xmlns:wps="http://schemas.microsoft.com/office/word/2010/wordprocessingShape" xmlns:wpg="http://schemas.microsoft.com/office/word/2010/wordprocessingGroup" xmlns:w14="http://schemas.microsoft.com/office/word/2010/wordml" xmlns:w15="http://schemas.microsoft.com/office/word/2012/wordml">
+<w:document xmlns:o="urn:schemas-microsoft-com:office:office" xmlns:r="http://schemas.openxmlformats.org/officeDocument/2006/relationships" xmlns:v="urn:schemas-microsoft-com:vml" xmlns:w="http://schemas.openxmlformats.org/wordprocessingml/2006/main" xmlns:w10="urn:schemas-microsoft-com:office:word" xmlns:wp="http://schemas.openxmlformats.org/drawingml/2006/wordprocessingDrawing" xmlns:wps="http://schemas.microsoft.com/office/word/2010/wordprocessingShape" xmlns:wpg="http://schemas.microsoft.com/office/word/2010/wordprocessingGroup" xmlns:mc="http://schemas.openxmlformats.org/markup-compatibility/2006" xmlns:wp14="http://schemas.microsoft.com/office/word/2010/wordprocessingDrawing" xmlns:w14="http://schemas.microsoft.com/office/word/2010/wordml" mc:Ignorable="w14 wp14">
   <w:body>
     <w:p>
       <w:pPr>
+        <w:pStyle w:val="Normal1"/>
         <w:jc w:val="center"/>
         <w:rPr/>
       </w:pPr>
       <w:r>
-        <w:rPr>
-          <w:rtl w:val="0"/>
-        </w:rPr>
-        <w:t xml:space="preserve">Интро</w:t>
-      </w:r>
-    </w:p>
-    <w:p>
-      <w:pPr>
+        <w:rPr/>
+        <w:t>Интро</w:t>
+      </w:r>
+    </w:p>
+    <w:p>
+      <w:pPr>
+        <w:pStyle w:val="Normal1"/>
         <w:ind w:firstLine="720"/>
         <w:rPr/>
       </w:pPr>
       <w:r>
-        <w:rPr>
-          <w:rtl w:val="0"/>
-        </w:rPr>
-        <w:t xml:space="preserve">Необходимо создать веб приложение, которое позволяет управлять умным домом. Приложение - менеджер устройств умного дома, с помощью которого можно вести мониторинг состояний устройств, добавлять, удалять модули, настраивать планы для модулей, ну и банально включать/выключать модули (в данном примере имитация действий). Примеры устройств: лампа, розетка, термостат, бойлер, камера и т.д.</w:t>
-      </w:r>
-    </w:p>
-    <w:p>
-      <w:pPr>
+        <w:rPr/>
+        <w:t>Необходимо создать веб приложение, которое позволяет управлять умным домом. Приложение - менеджер устройств умного дома, с помощью которого можно вести мониторинг состояний устройств, добавлять, удалять модули, настраивать планы для модулей, ну и банально включать/выключать модули (в данном примере имитация действий). Примеры устройств: лампа, розетка, термостат, бойлер, камера и т.д.</w:t>
+      </w:r>
+    </w:p>
+    <w:p>
+      <w:pPr>
+        <w:pStyle w:val="Normal1"/>
         <w:ind w:firstLine="720"/>
         <w:rPr/>
       </w:pPr>
       <w:r>
-        <w:rPr>
-          <w:rtl w:val="0"/>
-        </w:rPr>
-      </w:r>
-    </w:p>
-    <w:p>
-      <w:pPr>
+        <w:rPr/>
+      </w:r>
+    </w:p>
+    <w:p>
+      <w:pPr>
+        <w:pStyle w:val="Normal1"/>
         <w:numPr>
           <w:ilvl w:val="0"/>
           <w:numId w:val="4"/>
         </w:numPr>
         <w:ind w:left="720" w:hanging="360"/>
-      </w:pPr>
+        <w:rPr/>
+      </w:pPr>
+      <w:r>
+        <w:rPr/>
+        <w:t xml:space="preserve">Страница регистрации нового пользователя. (таблица </w:t>
+      </w:r>
       <w:r>
         <w:rPr>
-          <w:rtl w:val="0"/>
+          <w:b/>
         </w:rPr>
-        <w:t xml:space="preserve">Страница регистрации нового пользователя. (таблица </w:t>
-      </w:r>
-      <w:r>
-        <w:rPr>
-          <w:b w:val="1"/>
-          <w:rtl w:val="0"/>
-        </w:rPr>
-        <w:t xml:space="preserve">user</w:t>
-      </w:r>
-      <w:r>
-        <w:rPr>
-          <w:rtl w:val="0"/>
-        </w:rPr>
-        <w:t xml:space="preserve">)</w:t>
-      </w:r>
-    </w:p>
-    <w:p>
-      <w:pPr>
+        <w:t>user</w:t>
+      </w:r>
+      <w:r>
+        <w:rPr/>
+        <w:t>)</w:t>
+      </w:r>
+    </w:p>
+    <w:p>
+      <w:pPr>
+        <w:pStyle w:val="Normal1"/>
         <w:numPr>
           <w:ilvl w:val="0"/>
           <w:numId w:val="4"/>
         </w:numPr>
         <w:ind w:left="720" w:hanging="360"/>
-      </w:pPr>
-      <w:r>
-        <w:rPr>
-          <w:rtl w:val="0"/>
-        </w:rPr>
-        <w:t xml:space="preserve">Страница авторизации (она же  - логинка)</w:t>
-      </w:r>
-    </w:p>
-    <w:p>
-      <w:pPr>
+        <w:rPr/>
+      </w:pPr>
+      <w:r>
+        <w:rPr/>
+        <w:t>Страница авторизации (она же  - логинка)</w:t>
+      </w:r>
+    </w:p>
+    <w:p>
+      <w:pPr>
+        <w:pStyle w:val="Normal1"/>
         <w:numPr>
           <w:ilvl w:val="0"/>
           <w:numId w:val="4"/>
         </w:numPr>
         <w:ind w:left="720" w:hanging="360"/>
-      </w:pPr>
-      <w:r>
-        <w:rPr>
-          <w:rtl w:val="0"/>
-        </w:rPr>
-        <w:t xml:space="preserve">Индекс страница (он же дашбоард) - перенаправляется сюда, после успешной авторизации.</w:t>
-      </w:r>
-    </w:p>
-    <w:p>
-      <w:pPr>
-        <w:rPr/>
-      </w:pPr>
-      <w:r>
-        <w:rPr>
-          <w:rtl w:val="0"/>
-        </w:rPr>
-      </w:r>
-    </w:p>
-    <w:p>
-      <w:pPr>
+        <w:rPr/>
+      </w:pPr>
+      <w:r>
+        <w:rPr/>
+        <w:t>Индекс страница (он же дашбоард) - перенаправляется сюда, после успешной авторизации.</w:t>
+      </w:r>
+    </w:p>
+    <w:p>
+      <w:pPr>
+        <w:pStyle w:val="Normal1"/>
+        <w:rPr/>
+      </w:pPr>
+      <w:r>
+        <w:rPr/>
+      </w:r>
+    </w:p>
+    <w:p>
+      <w:pPr>
+        <w:pStyle w:val="Normal1"/>
         <w:numPr>
           <w:ilvl w:val="0"/>
           <w:numId w:val="2"/>
         </w:numPr>
         <w:ind w:left="720" w:hanging="360"/>
-      </w:pPr>
-      <w:r>
-        <w:rPr>
-          <w:rtl w:val="0"/>
-        </w:rPr>
+        <w:rPr/>
+      </w:pPr>
+      <w:r>
+        <w:rPr/>
         <w:t xml:space="preserve">Сущности и их примерные поля с отношениями </w:t>
       </w:r>
-      <w:hyperlink r:id="rId6">
+      <w:hyperlink r:id="rId2">
         <w:r>
           <w:rPr>
-            <w:color w:val="1155cc"/>
+            <w:color w:val="1155CC"/>
             <w:u w:val="single"/>
-            <w:rtl w:val="0"/>
           </w:rPr>
-          <w:t xml:space="preserve">https://dbdiagram.io/d/5fd2854e9a6c525a03ba9f5c</w:t>
+          <w:t>https://dbdiagram.io/d/5fd285</w:t>
         </w:r>
       </w:hyperlink>
-      <w:r>
-        <w:rPr>
-          <w:rtl w:val="0"/>
-        </w:rPr>
-      </w:r>
-    </w:p>
-    <w:p>
-      <w:pPr>
-        <w:ind w:left="0" w:firstLine="0"/>
-        <w:rPr/>
-      </w:pPr>
-      <w:r>
-        <w:rPr>
-          <w:rtl w:val="0"/>
-        </w:rPr>
-      </w:r>
-    </w:p>
-    <w:p>
-      <w:pPr>
+      <w:hyperlink r:id="rId4">
+        <w:r>
+          <w:rPr>
+            <w:color w:val="1155CC"/>
+            <w:u w:val="single"/>
+          </w:rPr>
+          <w:tab/>
+          <w:t>4e9a6c525a03ba9f5c</w:t>
+        </w:r>
+      </w:hyperlink>
+    </w:p>
+    <w:p>
+      <w:pPr>
+        <w:pStyle w:val="Normal1"/>
+        <w:ind w:left="0" w:hanging="0"/>
+        <w:rPr/>
+      </w:pPr>
+      <w:r>
+        <w:rPr/>
+      </w:r>
+    </w:p>
+    <w:p>
+      <w:pPr>
+        <w:pStyle w:val="Normal1"/>
         <w:numPr>
           <w:ilvl w:val="0"/>
           <w:numId w:val="2"/>
         </w:numPr>
         <w:ind w:left="720" w:hanging="360"/>
-      </w:pPr>
+        <w:rPr/>
+      </w:pPr>
+      <w:r>
+        <w:rPr/>
+        <w:t xml:space="preserve">После первой успешной авторизации попадаем на главную страницу </w:t>
+      </w:r>
       <w:r>
         <w:rPr>
-          <w:rtl w:val="0"/>
+          <w:b/>
         </w:rPr>
-        <w:t xml:space="preserve">После первой успешной авторизации попадаем на главную страницу </w:t>
+        <w:t>дашборд</w:t>
+      </w:r>
+      <w:r>
+        <w:rPr/>
+        <w:t xml:space="preserve">. Здесь пользователь может управлять объектами (таблица </w:t>
       </w:r>
       <w:r>
         <w:rPr>
-          <w:b w:val="1"/>
-          <w:rtl w:val="0"/>
+          <w:b/>
         </w:rPr>
-        <w:t xml:space="preserve">дашборд</w:t>
-      </w:r>
-      <w:r>
-        <w:rPr>
-          <w:rtl w:val="0"/>
-        </w:rPr>
-        <w:t xml:space="preserve">. Здесь пользователь может управлять объектами (таблица </w:t>
-      </w:r>
-      <w:r>
-        <w:rPr>
-          <w:b w:val="1"/>
-          <w:rtl w:val="0"/>
-        </w:rPr>
-        <w:t xml:space="preserve">user_object</w:t>
-      </w:r>
-      <w:r>
-        <w:rPr>
-          <w:rtl w:val="0"/>
-        </w:rPr>
-        <w:t xml:space="preserve">) (создание/изменение/удаление) Типы объектов (room, hall, garage, laboratory, придумать и заполнить самостоятельно). Можно выбрать из списка или создать кастомный со своим именем.</w:t>
-      </w:r>
-    </w:p>
-    <w:p>
-      <w:pPr>
-        <w:ind w:left="720" w:firstLine="0"/>
-        <w:rPr/>
-      </w:pPr>
-      <w:r>
-        <w:rPr>
-          <w:rtl w:val="0"/>
-        </w:rPr>
-      </w:r>
-    </w:p>
-    <w:p>
-      <w:pPr>
+        <w:t>user_object</w:t>
+      </w:r>
+      <w:r>
+        <w:rPr/>
+        <w:t>) (создание/изменение/удаление) Типы объектов (room, hall, garage, laboratory, придумать и заполнить самостоятельно). Можно выбрать из списка или создать кастомный со своим именем.</w:t>
+      </w:r>
+    </w:p>
+    <w:p>
+      <w:pPr>
+        <w:pStyle w:val="Normal1"/>
+        <w:ind w:left="720" w:hanging="0"/>
+        <w:rPr/>
+      </w:pPr>
+      <w:r>
+        <w:rPr/>
+      </w:r>
+    </w:p>
+    <w:p>
+      <w:pPr>
+        <w:pStyle w:val="Normal1"/>
         <w:numPr>
           <w:ilvl w:val="0"/>
           <w:numId w:val="2"/>
@@ -210,44 +200,33 @@
         </w:rPr>
       </w:pPr>
       <w:r>
+        <w:rPr/>
+        <w:t xml:space="preserve">После заполнения и сохранения объекта пользователь попадает на страницу добавления модулей. Здесь добавляем модули и указываем их параметры. Выбрать можно из доступных (таблица </w:t>
+      </w:r>
+      <w:r>
         <w:rPr>
-          <w:rtl w:val="0"/>
+          <w:b/>
         </w:rPr>
-        <w:t xml:space="preserve">После заполнения и сохранения объекта пользователь попадает на страницу добавления модулей. Здесь добавляем модули и указываем их параметры. Выбрать можно из доступных (таблица </w:t>
-      </w:r>
-      <w:r>
-        <w:rPr>
-          <w:b w:val="1"/>
-          <w:rtl w:val="0"/>
-        </w:rPr>
-        <w:t xml:space="preserve">module_type</w:t>
-      </w:r>
-      <w:r>
-        <w:rPr>
-          <w:rtl w:val="0"/>
-        </w:rPr>
-        <w:t xml:space="preserve">, заполнить до 10 значениями самостоятельно</w:t>
-      </w:r>
-      <w:r>
-        <w:rPr>
-          <w:rtl w:val="0"/>
-        </w:rPr>
-        <w:t xml:space="preserve">)</w:t>
-      </w:r>
-    </w:p>
-    <w:p>
-      <w:pPr>
-        <w:ind w:left="720" w:firstLine="0"/>
-        <w:rPr/>
-      </w:pPr>
-      <w:r>
-        <w:rPr>
-          <w:rtl w:val="0"/>
-        </w:rPr>
-      </w:r>
-    </w:p>
-    <w:p>
-      <w:pPr>
+        <w:t>module_type</w:t>
+      </w:r>
+      <w:r>
+        <w:rPr/>
+        <w:t>, заполнить до 10 значениями самостоятельно)</w:t>
+      </w:r>
+    </w:p>
+    <w:p>
+      <w:pPr>
+        <w:pStyle w:val="Normal1"/>
+        <w:ind w:left="720" w:hanging="0"/>
+        <w:rPr/>
+      </w:pPr>
+      <w:r>
+        <w:rPr/>
+      </w:r>
+    </w:p>
+    <w:p>
+      <w:pPr>
+        <w:pStyle w:val="Normal1"/>
         <w:numPr>
           <w:ilvl w:val="0"/>
           <w:numId w:val="2"/>
@@ -258,14 +237,13 @@
         </w:rPr>
       </w:pPr>
       <w:r>
-        <w:rPr>
-          <w:rtl w:val="0"/>
-        </w:rPr>
-        <w:t xml:space="preserve">Допустим у нас есть датчик температуры (пример далее):</w:t>
-      </w:r>
-    </w:p>
-    <w:p>
-      <w:pPr>
+        <w:rPr/>
+        <w:t>Допустим у нас есть датчик температуры (пример далее):</w:t>
+      </w:r>
+    </w:p>
+    <w:p>
+      <w:pPr>
+        <w:pStyle w:val="Normal1"/>
         <w:numPr>
           <w:ilvl w:val="0"/>
           <w:numId w:val="5"/>
@@ -276,40 +254,33 @@
         </w:rPr>
       </w:pPr>
       <w:r>
+        <w:rPr/>
+        <w:t xml:space="preserve">Модуль </w:t>
+      </w:r>
+      <w:r>
         <w:rPr>
-          <w:rtl w:val="0"/>
+          <w:b/>
         </w:rPr>
-        <w:t xml:space="preserve">Модуль </w:t>
+        <w:t>name:</w:t>
+      </w:r>
+      <w:r>
+        <w:rPr/>
+        <w:t xml:space="preserve"> temperature sensor (таблица </w:t>
       </w:r>
       <w:r>
         <w:rPr>
-          <w:b w:val="1"/>
-          <w:rtl w:val="0"/>
+          <w:b/>
         </w:rPr>
-        <w:t xml:space="preserve">name:</w:t>
-      </w:r>
-      <w:r>
-        <w:rPr>
-          <w:rtl w:val="0"/>
-        </w:rPr>
-        <w:t xml:space="preserve"> temperature sensor (таблица </w:t>
-      </w:r>
-      <w:r>
-        <w:rPr>
-          <w:b w:val="1"/>
-          <w:rtl w:val="0"/>
-        </w:rPr>
-        <w:t xml:space="preserve">modules</w:t>
-      </w:r>
-      <w:r>
-        <w:rPr>
-          <w:rtl w:val="0"/>
-        </w:rPr>
-        <w:t xml:space="preserve">)</w:t>
-      </w:r>
-    </w:p>
-    <w:p>
-      <w:pPr>
+        <w:t>modules</w:t>
+      </w:r>
+      <w:r>
+        <w:rPr/>
+        <w:t>)</w:t>
+      </w:r>
+    </w:p>
+    <w:p>
+      <w:pPr>
+        <w:pStyle w:val="Normal1"/>
         <w:numPr>
           <w:ilvl w:val="0"/>
           <w:numId w:val="5"/>
@@ -320,27 +291,23 @@
         </w:rPr>
       </w:pPr>
       <w:r>
+        <w:rPr/>
+        <w:t>Доступ по айпи - i</w:t>
+      </w:r>
+      <w:r>
         <w:rPr>
-          <w:rtl w:val="0"/>
-        </w:rPr>
-        <w:t xml:space="preserve">Доступ по айпи - i</w:t>
-      </w:r>
-      <w:r>
-        <w:rPr>
-          <w:b w:val="1"/>
-          <w:rtl w:val="0"/>
+          <w:b/>
         </w:rPr>
         <w:t xml:space="preserve">p_adress </w:t>
       </w:r>
       <w:r>
-        <w:rPr>
-          <w:rtl w:val="0"/>
-        </w:rPr>
-        <w:t xml:space="preserve">- рандомно сгенерированный айпи+порт (имитация доступа к устройству через TCP/IP) (Пример: 192.168.1.27:301)</w:t>
-      </w:r>
-    </w:p>
-    <w:p>
-      <w:pPr>
+        <w:rPr/>
+        <w:t>- рандомно сгенерированный айпи+порт (имитация доступа к устройству через TCP/IP) (Пример: 192.168.1.27:301)</w:t>
+      </w:r>
+    </w:p>
+    <w:p>
+      <w:pPr>
+        <w:pStyle w:val="Normal1"/>
         <w:numPr>
           <w:ilvl w:val="0"/>
           <w:numId w:val="5"/>
@@ -351,110 +318,54 @@
         </w:rPr>
       </w:pPr>
       <w:r>
-        <w:rPr>
-          <w:rtl w:val="0"/>
-        </w:rPr>
-        <w:t xml:space="preserve">Параметры </w:t>
-      </w:r>
-      <w:r>
-        <w:rPr>
-          <w:b w:val="1"/>
-          <w:rtl w:val="0"/>
-        </w:rPr>
-        <w:t xml:space="preserve">temperature </w:t>
-      </w:r>
-      <w:r>
-        <w:rPr>
-          <w:rtl w:val="0"/>
-        </w:rPr>
-        <w:t xml:space="preserve">(выбор Цельсий или Кельвин например) (таблица </w:t>
-      </w:r>
-      <w:r>
-        <w:rPr>
-          <w:b w:val="1"/>
-          <w:rtl w:val="0"/>
-        </w:rPr>
-        <w:t xml:space="preserve">module_params</w:t>
-      </w:r>
-      <w:r>
-        <w:rPr>
-          <w:rtl w:val="0"/>
-        </w:rPr>
-        <w:t xml:space="preserve">, </w:t>
-      </w:r>
-      <w:r>
-        <w:rPr>
-          <w:b w:val="1"/>
-          <w:rtl w:val="0"/>
-        </w:rPr>
-        <w:t xml:space="preserve">value </w:t>
-      </w:r>
-      <w:r>
-        <w:rPr>
-          <w:rtl w:val="0"/>
-        </w:rPr>
-        <w:t xml:space="preserve">писать рандомные значения по умолчанию)</w:t>
-      </w:r>
-    </w:p>
-    <w:p>
-      <w:pPr>
-        <w:ind w:left="850.3937007874017" w:firstLine="0"/>
-        <w:rPr/>
-      </w:pPr>
-      <w:r>
-        <w:rPr>
-          <w:rtl w:val="0"/>
-        </w:rPr>
-        <w:t xml:space="preserve">(Для датчика влажности допустим будут параметрами </w:t>
-      </w:r>
-      <w:r>
-        <w:rPr>
-          <w:rtl w:val="0"/>
-        </w:rPr>
-        <w:t xml:space="preserve">Humidity: 50.3 % и Temperature: 22.1 °C, а для умной лампы на кухне например status - 0/1 (Вкл/Выкл)</w:t>
-      </w:r>
-    </w:p>
-    <w:p>
-      <w:pPr>
-        <w:ind w:left="708.6614173228347" w:firstLine="0"/>
-        <w:rPr/>
-      </w:pPr>
-      <w:r>
-        <w:rPr>
-          <w:rtl w:val="0"/>
-        </w:rPr>
+        <w:rPr/>
+      </w:r>
+    </w:p>
+    <w:p>
+      <w:pPr>
+        <w:pStyle w:val="Normal1"/>
+        <w:ind w:left="850" w:hanging="0"/>
+        <w:rPr/>
+      </w:pPr>
+      <w:r>
+        <w:rPr/>
+        <w:t>(Для датчика влажности допустим будут параметрами Humidity: 50.3 % и Temperature: 22.1 °C, а для умной лампы на кухне например status - 0/1 (Вкл/Выкл)</w:t>
+      </w:r>
+    </w:p>
+    <w:p>
+      <w:pPr>
+        <w:pStyle w:val="Normal1"/>
+        <w:ind w:left="708" w:hanging="0"/>
+        <w:rPr/>
+      </w:pPr>
+      <w:r>
+        <w:rPr/>
         <w:tab/>
         <w:t xml:space="preserve">Все это нужно отображать на странице модуля после сохранения. для примера смотри </w:t>
       </w:r>
-      <w:hyperlink r:id="rId7">
+      <w:hyperlink r:id="rId5">
         <w:r>
           <w:rPr>
-            <w:color w:val="1155cc"/>
+            <w:color w:val="1155CC"/>
             <w:u w:val="single"/>
-            <w:rtl w:val="0"/>
           </w:rPr>
-          <w:t xml:space="preserve">https://easyiot-cloud.com/</w:t>
+          <w:t>https://easyiot-cloud.com/</w:t>
         </w:r>
       </w:hyperlink>
-      <w:r>
-        <w:rPr>
-          <w:rtl w:val="0"/>
-        </w:rPr>
-      </w:r>
-    </w:p>
-    <w:p>
-      <w:pPr>
-        <w:ind w:left="0" w:firstLine="0"/>
-        <w:rPr/>
-      </w:pPr>
-      <w:r>
-        <w:rPr>
-          <w:rtl w:val="0"/>
-        </w:rPr>
-      </w:r>
-    </w:p>
-    <w:p>
-      <w:pPr>
+    </w:p>
+    <w:p>
+      <w:pPr>
+        <w:pStyle w:val="Normal1"/>
+        <w:ind w:left="0" w:hanging="0"/>
+        <w:rPr/>
+      </w:pPr>
+      <w:r>
+        <w:rPr/>
+      </w:r>
+    </w:p>
+    <w:p>
+      <w:pPr>
+        <w:pStyle w:val="Normal1"/>
         <w:numPr>
           <w:ilvl w:val="0"/>
           <w:numId w:val="2"/>
@@ -465,27 +376,23 @@
         </w:rPr>
       </w:pPr>
       <w:r>
+        <w:rPr/>
+        <w:t xml:space="preserve">Также можно создавать планы. Допустим расписание включать люстру в комнате №1 каждый день в 17:00 и выключать в 22:00 в рабочие дни или установить температуру в 28°C для термостата каждый день после обеда. Нужно продумать как записывать это в таблицу </w:t>
+      </w:r>
+      <w:r>
         <w:rPr>
-          <w:rtl w:val="0"/>
+          <w:b/>
         </w:rPr>
-        <w:t xml:space="preserve">Также можно создавать планы. Допустим расписание включать люстру в комнате №1 каждый день в 17:00 и выключать в 22:00 в рабочие дни или установить температуру в 28°C для термостата каждый день после обеда. Нужно продумать как записывать это в таблицу </w:t>
-      </w:r>
-      <w:r>
-        <w:rPr>
-          <w:b w:val="1"/>
-          <w:rtl w:val="0"/>
-        </w:rPr>
-        <w:t xml:space="preserve">module_plans (поля можно изменять на свое усмотрение, но объяснить)</w:t>
-      </w:r>
-      <w:r>
-        <w:rPr>
-          <w:rtl w:val="0"/>
-        </w:rPr>
+        <w:t>module_plans (поля можно изменять на свое усмотрение, но объяснить)</w:t>
+      </w:r>
+      <w:r>
+        <w:rPr/>
         <w:t xml:space="preserve"> Соответственно нужно будет написать команду/cronjob который будет выставлять параметры для соотв. модулей.</w:t>
       </w:r>
     </w:p>
     <w:p>
       <w:pPr>
+        <w:pStyle w:val="Normal1"/>
         <w:numPr>
           <w:ilvl w:val="0"/>
           <w:numId w:val="2"/>
@@ -496,126 +403,120 @@
         </w:rPr>
       </w:pPr>
       <w:r>
-        <w:rPr>
-          <w:rtl w:val="0"/>
-        </w:rPr>
-        <w:t xml:space="preserve">После логина пользователя с уже существующими объектами отображать их на главной странице. При переходе на объект отображать список модулей с параметрами (Пример https://easyiot-cloud.com/#page_configure_modules_main)</w:t>
-      </w:r>
-    </w:p>
-    <w:p>
-      <w:pPr>
-        <w:rPr/>
-      </w:pPr>
-      <w:r>
-        <w:rPr>
-          <w:rtl w:val="0"/>
-        </w:rPr>
-      </w:r>
-    </w:p>
-    <w:p>
-      <w:pPr>
+        <w:rPr/>
+        <w:t>После логина пользователя с уже существующими объектами отображать их на главной странице. При переходе на объект отображать список модулей с параметрами (Пример https://easyiot-cloud.com/#page_configure_modules_main)</w:t>
+      </w:r>
+    </w:p>
+    <w:p>
+      <w:pPr>
+        <w:pStyle w:val="Normal1"/>
+        <w:rPr/>
+      </w:pPr>
+      <w:r>
+        <w:rPr/>
+      </w:r>
+    </w:p>
+    <w:p>
+      <w:pPr>
+        <w:pStyle w:val="Normal1"/>
         <w:numPr>
           <w:ilvl w:val="0"/>
           <w:numId w:val="2"/>
         </w:numPr>
         <w:ind w:left="720" w:hanging="360"/>
-      </w:pPr>
-      <w:r>
-        <w:rPr>
-          <w:rtl w:val="0"/>
-        </w:rPr>
-        <w:t xml:space="preserve">Раз в день необходимо делать рассылку для пользователя с объектами и модулями с их параметрами (Например каждый день в 12:00).</w:t>
-      </w:r>
-    </w:p>
-    <w:p>
-      <w:pPr>
-        <w:rPr/>
-      </w:pPr>
-      <w:r>
-        <w:rPr>
-          <w:rtl w:val="0"/>
-        </w:rPr>
-      </w:r>
-    </w:p>
-    <w:p>
-      <w:pPr>
-        <w:rPr/>
-      </w:pPr>
-      <w:r>
-        <w:rPr>
-          <w:rtl w:val="0"/>
-        </w:rPr>
-        <w:t xml:space="preserve">Рассылку можно осуществить с помощью (Mailgun, Sendgrid, любой другой способ.)</w:t>
-      </w:r>
-    </w:p>
-    <w:p>
-      <w:pPr>
-        <w:rPr/>
-      </w:pPr>
-      <w:r>
-        <w:rPr>
-          <w:rtl w:val="0"/>
-        </w:rPr>
-      </w:r>
-    </w:p>
-    <w:p>
-      <w:pPr>
-        <w:rPr/>
-      </w:pPr>
-      <w:r>
-        <w:rPr>
-          <w:rtl w:val="0"/>
-        </w:rPr>
+        <w:rPr/>
+      </w:pPr>
+      <w:r>
+        <w:rPr/>
+        <w:t>Раз в день необходимо делать рассылку для пользователя с объектами и модулями с их параметрами (Например каждый день в 12:00).</w:t>
+      </w:r>
+    </w:p>
+    <w:p>
+      <w:pPr>
+        <w:pStyle w:val="Normal1"/>
+        <w:rPr/>
+      </w:pPr>
+      <w:r>
+        <w:rPr/>
+      </w:r>
+    </w:p>
+    <w:p>
+      <w:pPr>
+        <w:pStyle w:val="Normal1"/>
+        <w:rPr/>
+      </w:pPr>
+      <w:r>
+        <w:rPr/>
+        <w:t>Рассылку можно осуществить с помощью (Mailgun, Sendgrid, любой другой способ.)</w:t>
+      </w:r>
+    </w:p>
+    <w:p>
+      <w:pPr>
+        <w:pStyle w:val="Normal1"/>
+        <w:rPr/>
+      </w:pPr>
+      <w:r>
+        <w:rPr/>
+      </w:r>
+    </w:p>
+    <w:p>
+      <w:pPr>
+        <w:pStyle w:val="Normal1"/>
+        <w:rPr/>
+      </w:pPr>
+      <w:r>
+        <w:rPr/>
         <w:t xml:space="preserve">Что использовать: </w:t>
       </w:r>
     </w:p>
     <w:p>
       <w:pPr>
+        <w:pStyle w:val="Normal1"/>
         <w:numPr>
           <w:ilvl w:val="0"/>
           <w:numId w:val="1"/>
         </w:numPr>
         <w:ind w:left="720" w:hanging="360"/>
-      </w:pPr>
-      <w:r>
-        <w:rPr>
-          <w:rtl w:val="0"/>
-        </w:rPr>
-        <w:t xml:space="preserve">Английский язык</w:t>
-      </w:r>
-    </w:p>
-    <w:p>
-      <w:pPr>
+        <w:rPr/>
+      </w:pPr>
+      <w:r>
+        <w:rPr/>
+        <w:t>Английский язык</w:t>
+      </w:r>
+    </w:p>
+    <w:p>
+      <w:pPr>
+        <w:pStyle w:val="Normal1"/>
         <w:numPr>
           <w:ilvl w:val="0"/>
           <w:numId w:val="3"/>
         </w:numPr>
         <w:ind w:left="720" w:hanging="360"/>
-      </w:pPr>
-      <w:r>
-        <w:rPr>
-          <w:rtl w:val="0"/>
-        </w:rPr>
-        <w:t xml:space="preserve">PHP 7.0 и выше, если Laravel  5.8 и выше.</w:t>
-      </w:r>
-    </w:p>
-    <w:p>
-      <w:pPr>
+        <w:rPr/>
+      </w:pPr>
+      <w:r>
+        <w:rPr/>
+        <w:t>PHP 7.0 и выше, если Laravel  5.8 и выше.</w:t>
+      </w:r>
+    </w:p>
+    <w:p>
+      <w:pPr>
+        <w:pStyle w:val="Normal1"/>
         <w:numPr>
           <w:ilvl w:val="0"/>
           <w:numId w:val="3"/>
         </w:numPr>
         <w:ind w:left="720" w:hanging="360"/>
-      </w:pPr>
-      <w:r>
-        <w:rPr>
-          <w:rtl w:val="0"/>
-        </w:rPr>
-        <w:t xml:space="preserve">Mysql</w:t>
-      </w:r>
-    </w:p>
-    <w:p>
-      <w:pPr>
+        <w:rPr/>
+      </w:pPr>
+      <w:r>
+        <w:rPr/>
+        <w:t>Mysql</w:t>
+      </w:r>
+    </w:p>
+    <w:p>
+      <w:pPr>
+        <w:pStyle w:val="Normal1"/>
         <w:numPr>
           <w:ilvl w:val="0"/>
           <w:numId w:val="3"/>
@@ -626,80 +527,77 @@
         </w:rPr>
       </w:pPr>
       <w:r>
-        <w:rPr>
-          <w:rtl w:val="0"/>
-        </w:rPr>
-        <w:t xml:space="preserve">Bootstrap</w:t>
-      </w:r>
-    </w:p>
-    <w:p>
-      <w:pPr>
+        <w:rPr/>
+        <w:t>Bootstrap</w:t>
+      </w:r>
+    </w:p>
+    <w:p>
+      <w:pPr>
+        <w:pStyle w:val="Normal1"/>
         <w:numPr>
           <w:ilvl w:val="0"/>
           <w:numId w:val="3"/>
         </w:numPr>
         <w:ind w:left="720" w:hanging="360"/>
-      </w:pPr>
-      <w:r>
-        <w:rPr>
-          <w:rtl w:val="0"/>
-        </w:rPr>
-        <w:t xml:space="preserve">CURL/GuzzleHttp отправки имейлов.</w:t>
-      </w:r>
-    </w:p>
-    <w:p>
-      <w:pPr>
+        <w:rPr/>
+      </w:pPr>
+      <w:r>
+        <w:rPr/>
+        <w:t>CURL/GuzzleHttp отправки имейлов.</w:t>
+      </w:r>
+    </w:p>
+    <w:p>
+      <w:pPr>
+        <w:pStyle w:val="Normal1"/>
         <w:numPr>
           <w:ilvl w:val="0"/>
           <w:numId w:val="3"/>
         </w:numPr>
         <w:ind w:left="720" w:hanging="360"/>
-      </w:pPr>
-      <w:r>
-        <w:rPr>
-          <w:rtl w:val="0"/>
-        </w:rPr>
-        <w:t xml:space="preserve">Фронт энд не имеет значения.</w:t>
-      </w:r>
-    </w:p>
-    <w:p>
-      <w:pPr>
-        <w:rPr/>
-      </w:pPr>
-      <w:r>
-        <w:rPr>
-          <w:rtl w:val="0"/>
-        </w:rPr>
-      </w:r>
-    </w:p>
-    <w:p>
-      <w:pPr>
-        <w:rPr/>
-      </w:pPr>
-      <w:r>
-        <w:rPr>
-          <w:rtl w:val="0"/>
-        </w:rPr>
-        <w:t xml:space="preserve">Плюсом будет использование:</w:t>
-      </w:r>
-    </w:p>
-    <w:p>
-      <w:pPr>
+        <w:rPr/>
+      </w:pPr>
+      <w:r>
+        <w:rPr/>
+        <w:t>Фронт энд не имеет значения.</w:t>
+      </w:r>
+    </w:p>
+    <w:p>
+      <w:pPr>
+        <w:pStyle w:val="Normal1"/>
+        <w:rPr/>
+      </w:pPr>
+      <w:r>
+        <w:rPr/>
+      </w:r>
+    </w:p>
+    <w:p>
+      <w:pPr>
+        <w:pStyle w:val="Normal1"/>
+        <w:rPr/>
+      </w:pPr>
+      <w:r>
+        <w:rPr/>
+        <w:t>Плюсом будет использование:</w:t>
+      </w:r>
+    </w:p>
+    <w:p>
+      <w:pPr>
+        <w:pStyle w:val="Normal1"/>
         <w:numPr>
           <w:ilvl w:val="0"/>
           <w:numId w:val="6"/>
         </w:numPr>
         <w:ind w:left="720" w:hanging="360"/>
-      </w:pPr>
-      <w:r>
-        <w:rPr>
-          <w:rtl w:val="0"/>
-        </w:rPr>
-        <w:t xml:space="preserve">Git</w:t>
-      </w:r>
-    </w:p>
-    <w:p>
-      <w:pPr>
+        <w:rPr/>
+      </w:pPr>
+      <w:r>
+        <w:rPr/>
+        <w:t>Git</w:t>
+      </w:r>
+    </w:p>
+    <w:p>
+      <w:pPr>
+        <w:pStyle w:val="Normal1"/>
         <w:numPr>
           <w:ilvl w:val="0"/>
           <w:numId w:val="6"/>
@@ -710,84 +608,83 @@
         </w:rPr>
       </w:pPr>
       <w:r>
-        <w:rPr>
-          <w:rtl w:val="0"/>
-        </w:rPr>
+        <w:rPr/>
         <w:t xml:space="preserve">VueJs + SPA (По умолчанию JQuery) </w:t>
       </w:r>
     </w:p>
     <w:p>
       <w:pPr>
+        <w:pStyle w:val="Normal1"/>
         <w:numPr>
           <w:ilvl w:val="0"/>
           <w:numId w:val="7"/>
         </w:numPr>
         <w:ind w:left="720" w:hanging="360"/>
-      </w:pPr>
-      <w:r>
-        <w:rPr>
-          <w:rtl w:val="0"/>
-        </w:rPr>
-        <w:t xml:space="preserve">Использование Chart.js для отображения графика изменения параметров модуля по заданной дате или времени дня на странице модуля.</w:t>
-      </w:r>
-    </w:p>
-    <w:p>
-      <w:pPr>
+        <w:rPr/>
+      </w:pPr>
+      <w:r>
+        <w:rPr/>
+        <w:t>Использование Chart.js для отображения графика изменения параметров модуля по заданной дате или времени дня на странице модуля.</w:t>
+      </w:r>
+    </w:p>
+    <w:p>
+      <w:pPr>
+        <w:pStyle w:val="Normal1"/>
         <w:numPr>
           <w:ilvl w:val="0"/>
           <w:numId w:val="7"/>
         </w:numPr>
         <w:ind w:left="720" w:hanging="360"/>
-      </w:pPr>
-      <w:r>
-        <w:rPr>
-          <w:rtl w:val="0"/>
-        </w:rPr>
-        <w:t xml:space="preserve">Использование различных datepicker</w:t>
-      </w:r>
-    </w:p>
-    <w:p>
-      <w:pPr>
-        <w:ind w:left="720" w:firstLine="0"/>
-        <w:rPr/>
-      </w:pPr>
-      <w:r>
-        <w:rPr>
-          <w:rtl w:val="0"/>
-        </w:rPr>
-      </w:r>
-    </w:p>
-    <w:p>
-      <w:pPr>
-        <w:rPr/>
-      </w:pPr>
-      <w:r>
-        <w:rPr>
-          <w:rtl w:val="0"/>
-        </w:rPr>
-      </w:r>
-    </w:p>
-    <w:p>
-      <w:pPr>
-        <w:rPr/>
-      </w:pPr>
-      <w:r>
-        <w:rPr>
-          <w:rtl w:val="0"/>
-        </w:rPr>
+        <w:rPr/>
+      </w:pPr>
+      <w:r>
+        <w:rPr/>
+        <w:t>Использование различных datepicker</w:t>
+      </w:r>
+    </w:p>
+    <w:p>
+      <w:pPr>
+        <w:pStyle w:val="Normal1"/>
+        <w:ind w:left="720" w:hanging="0"/>
+        <w:rPr/>
+      </w:pPr>
+      <w:r>
+        <w:rPr/>
+      </w:r>
+    </w:p>
+    <w:p>
+      <w:pPr>
+        <w:pStyle w:val="Normal1"/>
+        <w:rPr/>
+      </w:pPr>
+      <w:r>
+        <w:rPr/>
+      </w:r>
+    </w:p>
+    <w:p>
+      <w:pPr>
+        <w:pStyle w:val="Normal1"/>
+        <w:rPr/>
+      </w:pPr>
+      <w:r>
+        <w:rPr/>
       </w:r>
     </w:p>
     <w:sectPr>
-      <w:pgSz w:h="16834" w:w="11909" w:orient="portrait"/>
-      <w:pgMar w:bottom="1440" w:top="1440" w:left="1440" w:right="1440" w:header="720" w:footer="720"/>
-      <w:pgNumType w:start="1"/>
+      <w:type w:val="nextPage"/>
+      <w:pgSz w:w="11906" w:h="16838"/>
+      <w:pgMar w:left="1440" w:right="1440" w:header="0" w:top="1440" w:footer="0" w:bottom="1440" w:gutter="0"/>
+      <w:pgNumType w:start="1" w:fmt="decimal"/>
+      <w:formProt w:val="false"/>
+      <w:textDirection w:val="lrTb"/>
+      <w:docGrid w:type="default" w:linePitch="100" w:charSpace="4096"/>
     </w:sectPr>
   </w:body>
 </w:document>
 </file>
 
 <file path=word/numbering.xml><?xml version="1.0" encoding="utf-8"?>
-<w:numbering xmlns:mc="http://schemas.openxmlformats.org/markup-compatibility/2006" xmlns:o="urn:schemas-microsoft-com:office:office" xmlns:r="http://schemas.openxmlformats.org/officeDocument/2006/relationships" xmlns:m="http://schemas.openxmlformats.org/officeDocument/2006/math" xmlns:v="urn:schemas-microsoft-com:vml" xmlns:wp="http://schemas.openxmlformats.org/drawingml/2006/wordprocessingDrawing" xmlns:w10="urn:schemas-microsoft-com:office:word" xmlns:w="http://schemas.openxmlformats.org/wordprocessingml/2006/main" xmlns:wne="http://schemas.microsoft.com/office/word/2006/wordml" xmlns:sl="http://schemas.openxmlformats.org/schemaLibrary/2006/main" xmlns:a="http://schemas.openxmlformats.org/drawingml/2006/main" xmlns:pic="http://schemas.openxmlformats.org/drawingml/2006/picture" xmlns:c="http://schemas.openxmlformats.org/drawingml/2006/chart" xmlns:lc="http://schemas.openxmlformats.org/drawingml/2006/lockedCanvas" xmlns:dgm="http://schemas.openxmlformats.org/drawingml/2006/diagram" xmlns:wps="http://schemas.microsoft.com/office/word/2010/wordprocessingShape" xmlns:wpg="http://schemas.microsoft.com/office/word/2010/wordprocessingGroup" xmlns:w14="http://schemas.microsoft.com/office/word/2010/wordml" xmlns:w15="http://schemas.microsoft.com/office/word/2012/wordml">
+<w:numbering xmlns:w="http://schemas.openxmlformats.org/wordprocessingml/2006/main" xmlns:o="urn:schemas-microsoft-com:office:office" xmlns:r="http://schemas.openxmlformats.org/officeDocument/2006/relationships" xmlns:v="urn:schemas-microsoft-com:vml">
   <w:abstractNum w:abstractNumId="1">
     <w:lvl w:ilvl="0">
       <w:start w:val="1"/>
@@ -795,10 +692,13 @@
       <w:lvlText w:val="-"/>
       <w:lvlJc w:val="left"/>
       <w:pPr>
-        <w:ind w:left="720" w:hanging="360"/>
-      </w:pPr>
-      <w:rPr>
-        <w:u w:val="none"/>
+        <w:tabs>
+          <w:tab w:val="num" w:pos="0"/>
+        </w:tabs>
+        <w:ind w:left="720" w:hanging="360"/>
+      </w:pPr>
+      <w:rPr>
+        <w:rFonts w:ascii="OpenSymbol" w:hAnsi="OpenSymbol" w:cs="OpenSymbol" w:hint="default"/>
       </w:rPr>
     </w:lvl>
     <w:lvl w:ilvl="1">
@@ -807,10 +707,13 @@
       <w:lvlText w:val="-"/>
       <w:lvlJc w:val="left"/>
       <w:pPr>
+        <w:tabs>
+          <w:tab w:val="num" w:pos="0"/>
+        </w:tabs>
         <w:ind w:left="1440" w:hanging="360"/>
       </w:pPr>
       <w:rPr>
-        <w:u w:val="none"/>
+        <w:rFonts w:ascii="OpenSymbol" w:hAnsi="OpenSymbol" w:cs="OpenSymbol" w:hint="default"/>
       </w:rPr>
     </w:lvl>
     <w:lvl w:ilvl="2">
@@ -819,10 +722,13 @@
       <w:lvlText w:val="-"/>
       <w:lvlJc w:val="left"/>
       <w:pPr>
+        <w:tabs>
+          <w:tab w:val="num" w:pos="0"/>
+        </w:tabs>
         <w:ind w:left="2160" w:hanging="360"/>
       </w:pPr>
       <w:rPr>
-        <w:u w:val="none"/>
+        <w:rFonts w:ascii="OpenSymbol" w:hAnsi="OpenSymbol" w:cs="OpenSymbol" w:hint="default"/>
       </w:rPr>
     </w:lvl>
     <w:lvl w:ilvl="3">
@@ -831,10 +737,13 @@
       <w:lvlText w:val="-"/>
       <w:lvlJc w:val="left"/>
       <w:pPr>
+        <w:tabs>
+          <w:tab w:val="num" w:pos="0"/>
+        </w:tabs>
         <w:ind w:left="2880" w:hanging="360"/>
       </w:pPr>
       <w:rPr>
-        <w:u w:val="none"/>
+        <w:rFonts w:ascii="OpenSymbol" w:hAnsi="OpenSymbol" w:cs="OpenSymbol" w:hint="default"/>
       </w:rPr>
     </w:lvl>
     <w:lvl w:ilvl="4">
@@ -843,10 +752,13 @@
       <w:lvlText w:val="-"/>
       <w:lvlJc w:val="left"/>
       <w:pPr>
+        <w:tabs>
+          <w:tab w:val="num" w:pos="0"/>
+        </w:tabs>
         <w:ind w:left="3600" w:hanging="360"/>
       </w:pPr>
       <w:rPr>
-        <w:u w:val="none"/>
+        <w:rFonts w:ascii="OpenSymbol" w:hAnsi="OpenSymbol" w:cs="OpenSymbol" w:hint="default"/>
       </w:rPr>
     </w:lvl>
     <w:lvl w:ilvl="5">
@@ -855,10 +767,13 @@
       <w:lvlText w:val="-"/>
       <w:lvlJc w:val="left"/>
       <w:pPr>
+        <w:tabs>
+          <w:tab w:val="num" w:pos="0"/>
+        </w:tabs>
         <w:ind w:left="4320" w:hanging="360"/>
       </w:pPr>
       <w:rPr>
-        <w:u w:val="none"/>
+        <w:rFonts w:ascii="OpenSymbol" w:hAnsi="OpenSymbol" w:cs="OpenSymbol" w:hint="default"/>
       </w:rPr>
     </w:lvl>
     <w:lvl w:ilvl="6">
@@ -867,10 +782,13 @@
       <w:lvlText w:val="-"/>
       <w:lvlJc w:val="left"/>
       <w:pPr>
+        <w:tabs>
+          <w:tab w:val="num" w:pos="0"/>
+        </w:tabs>
         <w:ind w:left="5040" w:hanging="360"/>
       </w:pPr>
       <w:rPr>
-        <w:u w:val="none"/>
+        <w:rFonts w:ascii="OpenSymbol" w:hAnsi="OpenSymbol" w:cs="OpenSymbol" w:hint="default"/>
       </w:rPr>
     </w:lvl>
     <w:lvl w:ilvl="7">
@@ -879,10 +797,13 @@
       <w:lvlText w:val="-"/>
       <w:lvlJc w:val="left"/>
       <w:pPr>
+        <w:tabs>
+          <w:tab w:val="num" w:pos="0"/>
+        </w:tabs>
         <w:ind w:left="5760" w:hanging="360"/>
       </w:pPr>
       <w:rPr>
-        <w:u w:val="none"/>
+        <w:rFonts w:ascii="OpenSymbol" w:hAnsi="OpenSymbol" w:cs="OpenSymbol" w:hint="default"/>
       </w:rPr>
     </w:lvl>
     <w:lvl w:ilvl="8">
@@ -891,10 +812,13 @@
       <w:lvlText w:val="-"/>
       <w:lvlJc w:val="left"/>
       <w:pPr>
+        <w:tabs>
+          <w:tab w:val="num" w:pos="0"/>
+        </w:tabs>
         <w:ind w:left="6480" w:hanging="360"/>
       </w:pPr>
       <w:rPr>
-        <w:u w:val="none"/>
+        <w:rFonts w:ascii="OpenSymbol" w:hAnsi="OpenSymbol" w:cs="OpenSymbol" w:hint="default"/>
       </w:rPr>
     </w:lvl>
   </w:abstractNum>
@@ -905,6 +829,9 @@
       <w:lvlText w:val="%1."/>
       <w:lvlJc w:val="left"/>
       <w:pPr>
+        <w:tabs>
+          <w:tab w:val="num" w:pos="0"/>
+        </w:tabs>
         <w:ind w:left="720" w:hanging="360"/>
       </w:pPr>
       <w:rPr>
@@ -917,6 +844,9 @@
       <w:lvlText w:val="%2."/>
       <w:lvlJc w:val="left"/>
       <w:pPr>
+        <w:tabs>
+          <w:tab w:val="num" w:pos="0"/>
+        </w:tabs>
         <w:ind w:left="1440" w:hanging="360"/>
       </w:pPr>
       <w:rPr>
@@ -929,6 +859,9 @@
       <w:lvlText w:val="%3."/>
       <w:lvlJc w:val="right"/>
       <w:pPr>
+        <w:tabs>
+          <w:tab w:val="num" w:pos="0"/>
+        </w:tabs>
         <w:ind w:left="2160" w:hanging="360"/>
       </w:pPr>
       <w:rPr>
@@ -941,6 +874,9 @@
       <w:lvlText w:val="%4."/>
       <w:lvlJc w:val="left"/>
       <w:pPr>
+        <w:tabs>
+          <w:tab w:val="num" w:pos="0"/>
+        </w:tabs>
         <w:ind w:left="2880" w:hanging="360"/>
       </w:pPr>
       <w:rPr>
@@ -953,6 +889,9 @@
       <w:lvlText w:val="%5."/>
       <w:lvlJc w:val="left"/>
       <w:pPr>
+        <w:tabs>
+          <w:tab w:val="num" w:pos="0"/>
+        </w:tabs>
         <w:ind w:left="3600" w:hanging="360"/>
       </w:pPr>
       <w:rPr>
@@ -965,6 +904,9 @@
       <w:lvlText w:val="%6."/>
       <w:lvlJc w:val="right"/>
       <w:pPr>
+        <w:tabs>
+          <w:tab w:val="num" w:pos="0"/>
+        </w:tabs>
         <w:ind w:left="4320" w:hanging="360"/>
       </w:pPr>
       <w:rPr>
@@ -977,6 +919,9 @@
       <w:lvlText w:val="%7."/>
       <w:lvlJc w:val="left"/>
       <w:pPr>
+        <w:tabs>
+          <w:tab w:val="num" w:pos="0"/>
+        </w:tabs>
         <w:ind w:left="5040" w:hanging="360"/>
       </w:pPr>
       <w:rPr>
@@ -989,6 +934,9 @@
       <w:lvlText w:val="%8."/>
       <w:lvlJc w:val="left"/>
       <w:pPr>
+        <w:tabs>
+          <w:tab w:val="num" w:pos="0"/>
+        </w:tabs>
         <w:ind w:left="5760" w:hanging="360"/>
       </w:pPr>
       <w:rPr>
@@ -1001,6 +949,9 @@
       <w:lvlText w:val="%9."/>
       <w:lvlJc w:val="right"/>
       <w:pPr>
+        <w:tabs>
+          <w:tab w:val="num" w:pos="0"/>
+        </w:tabs>
         <w:ind w:left="6480" w:hanging="360"/>
       </w:pPr>
       <w:rPr>
@@ -1015,10 +966,13 @@
       <w:lvlText w:val="-"/>
       <w:lvlJc w:val="left"/>
       <w:pPr>
-        <w:ind w:left="720" w:hanging="360"/>
-      </w:pPr>
-      <w:rPr>
-        <w:u w:val="none"/>
+        <w:tabs>
+          <w:tab w:val="num" w:pos="0"/>
+        </w:tabs>
+        <w:ind w:left="720" w:hanging="360"/>
+      </w:pPr>
+      <w:rPr>
+        <w:rFonts w:ascii="OpenSymbol" w:hAnsi="OpenSymbol" w:cs="OpenSymbol" w:hint="default"/>
       </w:rPr>
     </w:lvl>
     <w:lvl w:ilvl="1">
@@ -1027,10 +981,13 @@
       <w:lvlText w:val="-"/>
       <w:lvlJc w:val="left"/>
       <w:pPr>
+        <w:tabs>
+          <w:tab w:val="num" w:pos="0"/>
+        </w:tabs>
         <w:ind w:left="1440" w:hanging="360"/>
       </w:pPr>
       <w:rPr>
-        <w:u w:val="none"/>
+        <w:rFonts w:ascii="OpenSymbol" w:hAnsi="OpenSymbol" w:cs="OpenSymbol" w:hint="default"/>
       </w:rPr>
     </w:lvl>
     <w:lvl w:ilvl="2">
@@ -1039,10 +996,13 @@
       <w:lvlText w:val="-"/>
       <w:lvlJc w:val="left"/>
       <w:pPr>
+        <w:tabs>
+          <w:tab w:val="num" w:pos="0"/>
+        </w:tabs>
         <w:ind w:left="2160" w:hanging="360"/>
       </w:pPr>
       <w:rPr>
-        <w:u w:val="none"/>
+        <w:rFonts w:ascii="OpenSymbol" w:hAnsi="OpenSymbol" w:cs="OpenSymbol" w:hint="default"/>
       </w:rPr>
     </w:lvl>
     <w:lvl w:ilvl="3">
@@ -1051,10 +1011,13 @@
       <w:lvlText w:val="-"/>
       <w:lvlJc w:val="left"/>
       <w:pPr>
+        <w:tabs>
+          <w:tab w:val="num" w:pos="0"/>
+        </w:tabs>
         <w:ind w:left="2880" w:hanging="360"/>
       </w:pPr>
       <w:rPr>
-        <w:u w:val="none"/>
+        <w:rFonts w:ascii="OpenSymbol" w:hAnsi="OpenSymbol" w:cs="OpenSymbol" w:hint="default"/>
       </w:rPr>
     </w:lvl>
     <w:lvl w:ilvl="4">
@@ -1063,10 +1026,13 @@
       <w:lvlText w:val="-"/>
       <w:lvlJc w:val="left"/>
       <w:pPr>
+        <w:tabs>
+          <w:tab w:val="num" w:pos="0"/>
+        </w:tabs>
         <w:ind w:left="3600" w:hanging="360"/>
       </w:pPr>
       <w:rPr>
-        <w:u w:val="none"/>
+        <w:rFonts w:ascii="OpenSymbol" w:hAnsi="OpenSymbol" w:cs="OpenSymbol" w:hint="default"/>
       </w:rPr>
     </w:lvl>
     <w:lvl w:ilvl="5">
@@ -1075,10 +1041,13 @@
       <w:lvlText w:val="-"/>
       <w:lvlJc w:val="left"/>
       <w:pPr>
+        <w:tabs>
+          <w:tab w:val="num" w:pos="0"/>
+        </w:tabs>
         <w:ind w:left="4320" w:hanging="360"/>
       </w:pPr>
       <w:rPr>
-        <w:u w:val="none"/>
+        <w:rFonts w:ascii="OpenSymbol" w:hAnsi="OpenSymbol" w:cs="OpenSymbol" w:hint="default"/>
       </w:rPr>
     </w:lvl>
     <w:lvl w:ilvl="6">
@@ -1087,10 +1056,13 @@
       <w:lvlText w:val="-"/>
       <w:lvlJc w:val="left"/>
       <w:pPr>
+        <w:tabs>
+          <w:tab w:val="num" w:pos="0"/>
+        </w:tabs>
         <w:ind w:left="5040" w:hanging="360"/>
       </w:pPr>
       <w:rPr>
-        <w:u w:val="none"/>
+        <w:rFonts w:ascii="OpenSymbol" w:hAnsi="OpenSymbol" w:cs="OpenSymbol" w:hint="default"/>
       </w:rPr>
     </w:lvl>
     <w:lvl w:ilvl="7">
@@ -1099,10 +1071,13 @@
       <w:lvlText w:val="-"/>
       <w:lvlJc w:val="left"/>
       <w:pPr>
+        <w:tabs>
+          <w:tab w:val="num" w:pos="0"/>
+        </w:tabs>
         <w:ind w:left="5760" w:hanging="360"/>
       </w:pPr>
       <w:rPr>
-        <w:u w:val="none"/>
+        <w:rFonts w:ascii="OpenSymbol" w:hAnsi="OpenSymbol" w:cs="OpenSymbol" w:hint="default"/>
       </w:rPr>
     </w:lvl>
     <w:lvl w:ilvl="8">
@@ -1111,10 +1086,13 @@
       <w:lvlText w:val="-"/>
       <w:lvlJc w:val="left"/>
       <w:pPr>
+        <w:tabs>
+          <w:tab w:val="num" w:pos="0"/>
+        </w:tabs>
         <w:ind w:left="6480" w:hanging="360"/>
       </w:pPr>
       <w:rPr>
-        <w:u w:val="none"/>
+        <w:rFonts w:ascii="OpenSymbol" w:hAnsi="OpenSymbol" w:cs="OpenSymbol" w:hint="default"/>
       </w:rPr>
     </w:lvl>
   </w:abstractNum>
@@ -1125,6 +1103,9 @@
       <w:lvlText w:val="%1."/>
       <w:lvlJc w:val="left"/>
       <w:pPr>
+        <w:tabs>
+          <w:tab w:val="num" w:pos="0"/>
+        </w:tabs>
         <w:ind w:left="1440" w:hanging="360"/>
       </w:pPr>
       <w:rPr>
@@ -1137,6 +1118,9 @@
       <w:lvlText w:val="%2."/>
       <w:lvlJc w:val="left"/>
       <w:pPr>
+        <w:tabs>
+          <w:tab w:val="num" w:pos="0"/>
+        </w:tabs>
         <w:ind w:left="2160" w:hanging="360"/>
       </w:pPr>
       <w:rPr>
@@ -1149,6 +1133,9 @@
       <w:lvlText w:val="%3."/>
       <w:lvlJc w:val="right"/>
       <w:pPr>
+        <w:tabs>
+          <w:tab w:val="num" w:pos="0"/>
+        </w:tabs>
         <w:ind w:left="2880" w:hanging="360"/>
       </w:pPr>
       <w:rPr>
@@ -1161,6 +1148,9 @@
       <w:lvlText w:val="%4."/>
       <w:lvlJc w:val="left"/>
       <w:pPr>
+        <w:tabs>
+          <w:tab w:val="num" w:pos="0"/>
+        </w:tabs>
         <w:ind w:left="3600" w:hanging="360"/>
       </w:pPr>
       <w:rPr>
@@ -1173,6 +1163,9 @@
       <w:lvlText w:val="%5."/>
       <w:lvlJc w:val="left"/>
       <w:pPr>
+        <w:tabs>
+          <w:tab w:val="num" w:pos="0"/>
+        </w:tabs>
         <w:ind w:left="4320" w:hanging="360"/>
       </w:pPr>
       <w:rPr>
@@ -1185,6 +1178,9 @@
       <w:lvlText w:val="%6."/>
       <w:lvlJc w:val="right"/>
       <w:pPr>
+        <w:tabs>
+          <w:tab w:val="num" w:pos="0"/>
+        </w:tabs>
         <w:ind w:left="5040" w:hanging="360"/>
       </w:pPr>
       <w:rPr>
@@ -1197,6 +1193,9 @@
       <w:lvlText w:val="%7."/>
       <w:lvlJc w:val="left"/>
       <w:pPr>
+        <w:tabs>
+          <w:tab w:val="num" w:pos="0"/>
+        </w:tabs>
         <w:ind w:left="5760" w:hanging="360"/>
       </w:pPr>
       <w:rPr>
@@ -1209,6 +1208,9 @@
       <w:lvlText w:val="%8."/>
       <w:lvlJc w:val="left"/>
       <w:pPr>
+        <w:tabs>
+          <w:tab w:val="num" w:pos="0"/>
+        </w:tabs>
         <w:ind w:left="6480" w:hanging="360"/>
       </w:pPr>
       <w:rPr>
@@ -1221,6 +1223,9 @@
       <w:lvlText w:val="%9."/>
       <w:lvlJc w:val="right"/>
       <w:pPr>
+        <w:tabs>
+          <w:tab w:val="num" w:pos="0"/>
+        </w:tabs>
         <w:ind w:left="7200" w:hanging="360"/>
       </w:pPr>
       <w:rPr>
@@ -1235,10 +1240,13 @@
       <w:lvlText w:val="-"/>
       <w:lvlJc w:val="left"/>
       <w:pPr>
+        <w:tabs>
+          <w:tab w:val="num" w:pos="0"/>
+        </w:tabs>
         <w:ind w:left="1440" w:hanging="360"/>
       </w:pPr>
       <w:rPr>
-        <w:u w:val="none"/>
+        <w:rFonts w:ascii="OpenSymbol" w:hAnsi="OpenSymbol" w:cs="OpenSymbol" w:hint="default"/>
       </w:rPr>
     </w:lvl>
     <w:lvl w:ilvl="1">
@@ -1247,10 +1255,13 @@
       <w:lvlText w:val="-"/>
       <w:lvlJc w:val="left"/>
       <w:pPr>
+        <w:tabs>
+          <w:tab w:val="num" w:pos="0"/>
+        </w:tabs>
         <w:ind w:left="2160" w:hanging="360"/>
       </w:pPr>
       <w:rPr>
-        <w:u w:val="none"/>
+        <w:rFonts w:ascii="OpenSymbol" w:hAnsi="OpenSymbol" w:cs="OpenSymbol" w:hint="default"/>
       </w:rPr>
     </w:lvl>
     <w:lvl w:ilvl="2">
@@ -1259,10 +1270,13 @@
       <w:lvlText w:val="-"/>
       <w:lvlJc w:val="left"/>
       <w:pPr>
+        <w:tabs>
+          <w:tab w:val="num" w:pos="0"/>
+        </w:tabs>
         <w:ind w:left="2880" w:hanging="360"/>
       </w:pPr>
       <w:rPr>
-        <w:u w:val="none"/>
+        <w:rFonts w:ascii="OpenSymbol" w:hAnsi="OpenSymbol" w:cs="OpenSymbol" w:hint="default"/>
       </w:rPr>
     </w:lvl>
     <w:lvl w:ilvl="3">
@@ -1271,10 +1285,13 @@
       <w:lvlText w:val="-"/>
       <w:lvlJc w:val="left"/>
       <w:pPr>
+        <w:tabs>
+          <w:tab w:val="num" w:pos="0"/>
+        </w:tabs>
         <w:ind w:left="3600" w:hanging="360"/>
       </w:pPr>
       <w:rPr>
-        <w:u w:val="none"/>
+        <w:rFonts w:ascii="OpenSymbol" w:hAnsi="OpenSymbol" w:cs="OpenSymbol" w:hint="default"/>
       </w:rPr>
     </w:lvl>
     <w:lvl w:ilvl="4">
@@ -1283,10 +1300,13 @@
       <w:lvlText w:val="-"/>
       <w:lvlJc w:val="left"/>
       <w:pPr>
+        <w:tabs>
+          <w:tab w:val="num" w:pos="0"/>
+        </w:tabs>
         <w:ind w:left="4320" w:hanging="360"/>
       </w:pPr>
       <w:rPr>
-        <w:u w:val="none"/>
+        <w:rFonts w:ascii="OpenSymbol" w:hAnsi="OpenSymbol" w:cs="OpenSymbol" w:hint="default"/>
       </w:rPr>
     </w:lvl>
     <w:lvl w:ilvl="5">
@@ -1295,10 +1315,13 @@
       <w:lvlText w:val="-"/>
       <w:lvlJc w:val="left"/>
       <w:pPr>
+        <w:tabs>
+          <w:tab w:val="num" w:pos="0"/>
+        </w:tabs>
         <w:ind w:left="5040" w:hanging="360"/>
       </w:pPr>
       <w:rPr>
-        <w:u w:val="none"/>
+        <w:rFonts w:ascii="OpenSymbol" w:hAnsi="OpenSymbol" w:cs="OpenSymbol" w:hint="default"/>
       </w:rPr>
     </w:lvl>
     <w:lvl w:ilvl="6">
@@ -1307,10 +1330,13 @@
       <w:lvlText w:val="-"/>
       <w:lvlJc w:val="left"/>
       <w:pPr>
+        <w:tabs>
+          <w:tab w:val="num" w:pos="0"/>
+        </w:tabs>
         <w:ind w:left="5760" w:hanging="360"/>
       </w:pPr>
       <w:rPr>
-        <w:u w:val="none"/>
+        <w:rFonts w:ascii="OpenSymbol" w:hAnsi="OpenSymbol" w:cs="OpenSymbol" w:hint="default"/>
       </w:rPr>
     </w:lvl>
     <w:lvl w:ilvl="7">
@@ -1319,10 +1345,13 @@
       <w:lvlText w:val="-"/>
       <w:lvlJc w:val="left"/>
       <w:pPr>
+        <w:tabs>
+          <w:tab w:val="num" w:pos="0"/>
+        </w:tabs>
         <w:ind w:left="6480" w:hanging="360"/>
       </w:pPr>
       <w:rPr>
-        <w:u w:val="none"/>
+        <w:rFonts w:ascii="OpenSymbol" w:hAnsi="OpenSymbol" w:cs="OpenSymbol" w:hint="default"/>
       </w:rPr>
     </w:lvl>
     <w:lvl w:ilvl="8">
@@ -1331,10 +1360,13 @@
       <w:lvlText w:val="-"/>
       <w:lvlJc w:val="left"/>
       <w:pPr>
+        <w:tabs>
+          <w:tab w:val="num" w:pos="0"/>
+        </w:tabs>
         <w:ind w:left="7200" w:hanging="360"/>
       </w:pPr>
       <w:rPr>
-        <w:u w:val="none"/>
+        <w:rFonts w:ascii="OpenSymbol" w:hAnsi="OpenSymbol" w:cs="OpenSymbol" w:hint="default"/>
       </w:rPr>
     </w:lvl>
   </w:abstractNum>
@@ -1345,10 +1377,13 @@
       <w:lvlText w:val="-"/>
       <w:lvlJc w:val="left"/>
       <w:pPr>
-        <w:ind w:left="720" w:hanging="360"/>
-      </w:pPr>
-      <w:rPr>
-        <w:u w:val="none"/>
+        <w:tabs>
+          <w:tab w:val="num" w:pos="0"/>
+        </w:tabs>
+        <w:ind w:left="720" w:hanging="360"/>
+      </w:pPr>
+      <w:rPr>
+        <w:rFonts w:ascii="OpenSymbol" w:hAnsi="OpenSymbol" w:cs="OpenSymbol" w:hint="default"/>
       </w:rPr>
     </w:lvl>
     <w:lvl w:ilvl="1">
@@ -1357,10 +1392,13 @@
       <w:lvlText w:val="-"/>
       <w:lvlJc w:val="left"/>
       <w:pPr>
+        <w:tabs>
+          <w:tab w:val="num" w:pos="0"/>
+        </w:tabs>
         <w:ind w:left="1440" w:hanging="360"/>
       </w:pPr>
       <w:rPr>
-        <w:u w:val="none"/>
+        <w:rFonts w:ascii="OpenSymbol" w:hAnsi="OpenSymbol" w:cs="OpenSymbol" w:hint="default"/>
       </w:rPr>
     </w:lvl>
     <w:lvl w:ilvl="2">
@@ -1369,10 +1407,13 @@
       <w:lvlText w:val="-"/>
       <w:lvlJc w:val="left"/>
       <w:pPr>
+        <w:tabs>
+          <w:tab w:val="num" w:pos="0"/>
+        </w:tabs>
         <w:ind w:left="2160" w:hanging="360"/>
       </w:pPr>
       <w:rPr>
-        <w:u w:val="none"/>
+        <w:rFonts w:ascii="OpenSymbol" w:hAnsi="OpenSymbol" w:cs="OpenSymbol" w:hint="default"/>
       </w:rPr>
     </w:lvl>
     <w:lvl w:ilvl="3">
@@ -1381,10 +1422,13 @@
       <w:lvlText w:val="-"/>
       <w:lvlJc w:val="left"/>
       <w:pPr>
+        <w:tabs>
+          <w:tab w:val="num" w:pos="0"/>
+        </w:tabs>
         <w:ind w:left="2880" w:hanging="360"/>
       </w:pPr>
       <w:rPr>
-        <w:u w:val="none"/>
+        <w:rFonts w:ascii="OpenSymbol" w:hAnsi="OpenSymbol" w:cs="OpenSymbol" w:hint="default"/>
       </w:rPr>
     </w:lvl>
     <w:lvl w:ilvl="4">
@@ -1393,10 +1437,13 @@
       <w:lvlText w:val="-"/>
       <w:lvlJc w:val="left"/>
       <w:pPr>
+        <w:tabs>
+          <w:tab w:val="num" w:pos="0"/>
+        </w:tabs>
         <w:ind w:left="3600" w:hanging="360"/>
       </w:pPr>
       <w:rPr>
-        <w:u w:val="none"/>
+        <w:rFonts w:ascii="OpenSymbol" w:hAnsi="OpenSymbol" w:cs="OpenSymbol" w:hint="default"/>
       </w:rPr>
     </w:lvl>
     <w:lvl w:ilvl="5">
@@ -1405,10 +1452,13 @@
       <w:lvlText w:val="-"/>
       <w:lvlJc w:val="left"/>
       <w:pPr>
+        <w:tabs>
+          <w:tab w:val="num" w:pos="0"/>
+        </w:tabs>
         <w:ind w:left="4320" w:hanging="360"/>
       </w:pPr>
       <w:rPr>
-        <w:u w:val="none"/>
+        <w:rFonts w:ascii="OpenSymbol" w:hAnsi="OpenSymbol" w:cs="OpenSymbol" w:hint="default"/>
       </w:rPr>
     </w:lvl>
     <w:lvl w:ilvl="6">
@@ -1417,10 +1467,13 @@
       <w:lvlText w:val="-"/>
       <w:lvlJc w:val="left"/>
       <w:pPr>
+        <w:tabs>
+          <w:tab w:val="num" w:pos="0"/>
+        </w:tabs>
         <w:ind w:left="5040" w:hanging="360"/>
       </w:pPr>
       <w:rPr>
-        <w:u w:val="none"/>
+        <w:rFonts w:ascii="OpenSymbol" w:hAnsi="OpenSymbol" w:cs="OpenSymbol" w:hint="default"/>
       </w:rPr>
     </w:lvl>
     <w:lvl w:ilvl="7">
@@ -1429,10 +1482,13 @@
       <w:lvlText w:val="-"/>
       <w:lvlJc w:val="left"/>
       <w:pPr>
+        <w:tabs>
+          <w:tab w:val="num" w:pos="0"/>
+        </w:tabs>
         <w:ind w:left="5760" w:hanging="360"/>
       </w:pPr>
       <w:rPr>
-        <w:u w:val="none"/>
+        <w:rFonts w:ascii="OpenSymbol" w:hAnsi="OpenSymbol" w:cs="OpenSymbol" w:hint="default"/>
       </w:rPr>
     </w:lvl>
     <w:lvl w:ilvl="8">
@@ -1441,10 +1497,13 @@
       <w:lvlText w:val="-"/>
       <w:lvlJc w:val="left"/>
       <w:pPr>
+        <w:tabs>
+          <w:tab w:val="num" w:pos="0"/>
+        </w:tabs>
         <w:ind w:left="6480" w:hanging="360"/>
       </w:pPr>
       <w:rPr>
-        <w:u w:val="none"/>
+        <w:rFonts w:ascii="OpenSymbol" w:hAnsi="OpenSymbol" w:cs="OpenSymbol" w:hint="default"/>
       </w:rPr>
     </w:lvl>
   </w:abstractNum>
@@ -1455,10 +1514,13 @@
       <w:lvlText w:val="-"/>
       <w:lvlJc w:val="left"/>
       <w:pPr>
-        <w:ind w:left="720" w:hanging="360"/>
-      </w:pPr>
-      <w:rPr>
-        <w:u w:val="none"/>
+        <w:tabs>
+          <w:tab w:val="num" w:pos="0"/>
+        </w:tabs>
+        <w:ind w:left="720" w:hanging="360"/>
+      </w:pPr>
+      <w:rPr>
+        <w:rFonts w:ascii="OpenSymbol" w:hAnsi="OpenSymbol" w:cs="OpenSymbol" w:hint="default"/>
       </w:rPr>
     </w:lvl>
     <w:lvl w:ilvl="1">
@@ -1467,10 +1529,13 @@
       <w:lvlText w:val="-"/>
       <w:lvlJc w:val="left"/>
       <w:pPr>
+        <w:tabs>
+          <w:tab w:val="num" w:pos="0"/>
+        </w:tabs>
         <w:ind w:left="1440" w:hanging="360"/>
       </w:pPr>
       <w:rPr>
-        <w:u w:val="none"/>
+        <w:rFonts w:ascii="OpenSymbol" w:hAnsi="OpenSymbol" w:cs="OpenSymbol" w:hint="default"/>
       </w:rPr>
     </w:lvl>
     <w:lvl w:ilvl="2">
@@ -1479,10 +1544,13 @@
       <w:lvlText w:val="-"/>
       <w:lvlJc w:val="left"/>
       <w:pPr>
+        <w:tabs>
+          <w:tab w:val="num" w:pos="0"/>
+        </w:tabs>
         <w:ind w:left="2160" w:hanging="360"/>
       </w:pPr>
       <w:rPr>
-        <w:u w:val="none"/>
+        <w:rFonts w:ascii="OpenSymbol" w:hAnsi="OpenSymbol" w:cs="OpenSymbol" w:hint="default"/>
       </w:rPr>
     </w:lvl>
     <w:lvl w:ilvl="3">
@@ -1491,10 +1559,13 @@
       <w:lvlText w:val="-"/>
       <w:lvlJc w:val="left"/>
       <w:pPr>
+        <w:tabs>
+          <w:tab w:val="num" w:pos="0"/>
+        </w:tabs>
         <w:ind w:left="2880" w:hanging="360"/>
       </w:pPr>
       <w:rPr>
-        <w:u w:val="none"/>
+        <w:rFonts w:ascii="OpenSymbol" w:hAnsi="OpenSymbol" w:cs="OpenSymbol" w:hint="default"/>
       </w:rPr>
     </w:lvl>
     <w:lvl w:ilvl="4">
@@ -1503,10 +1574,13 @@
       <w:lvlText w:val="-"/>
       <w:lvlJc w:val="left"/>
       <w:pPr>
+        <w:tabs>
+          <w:tab w:val="num" w:pos="0"/>
+        </w:tabs>
         <w:ind w:left="3600" w:hanging="360"/>
       </w:pPr>
       <w:rPr>
-        <w:u w:val="none"/>
+        <w:rFonts w:ascii="OpenSymbol" w:hAnsi="OpenSymbol" w:cs="OpenSymbol" w:hint="default"/>
       </w:rPr>
     </w:lvl>
     <w:lvl w:ilvl="5">
@@ -1515,10 +1589,13 @@
       <w:lvlText w:val="-"/>
       <w:lvlJc w:val="left"/>
       <w:pPr>
+        <w:tabs>
+          <w:tab w:val="num" w:pos="0"/>
+        </w:tabs>
         <w:ind w:left="4320" w:hanging="360"/>
       </w:pPr>
       <w:rPr>
-        <w:u w:val="none"/>
+        <w:rFonts w:ascii="OpenSymbol" w:hAnsi="OpenSymbol" w:cs="OpenSymbol" w:hint="default"/>
       </w:rPr>
     </w:lvl>
     <w:lvl w:ilvl="6">
@@ -1527,10 +1604,13 @@
       <w:lvlText w:val="-"/>
       <w:lvlJc w:val="left"/>
       <w:pPr>
+        <w:tabs>
+          <w:tab w:val="num" w:pos="0"/>
+        </w:tabs>
         <w:ind w:left="5040" w:hanging="360"/>
       </w:pPr>
       <w:rPr>
-        <w:u w:val="none"/>
+        <w:rFonts w:ascii="OpenSymbol" w:hAnsi="OpenSymbol" w:cs="OpenSymbol" w:hint="default"/>
       </w:rPr>
     </w:lvl>
     <w:lvl w:ilvl="7">
@@ -1539,10 +1619,13 @@
       <w:lvlText w:val="-"/>
       <w:lvlJc w:val="left"/>
       <w:pPr>
+        <w:tabs>
+          <w:tab w:val="num" w:pos="0"/>
+        </w:tabs>
         <w:ind w:left="5760" w:hanging="360"/>
       </w:pPr>
       <w:rPr>
-        <w:u w:val="none"/>
+        <w:rFonts w:ascii="OpenSymbol" w:hAnsi="OpenSymbol" w:cs="OpenSymbol" w:hint="default"/>
       </w:rPr>
     </w:lvl>
     <w:lvl w:ilvl="8">
@@ -1551,11 +1634,133 @@
       <w:lvlText w:val="-"/>
       <w:lvlJc w:val="left"/>
       <w:pPr>
+        <w:tabs>
+          <w:tab w:val="num" w:pos="0"/>
+        </w:tabs>
         <w:ind w:left="6480" w:hanging="360"/>
       </w:pPr>
       <w:rPr>
-        <w:u w:val="none"/>
-      </w:rPr>
+        <w:rFonts w:ascii="OpenSymbol" w:hAnsi="OpenSymbol" w:cs="OpenSymbol" w:hint="default"/>
+      </w:rPr>
+    </w:lvl>
+  </w:abstractNum>
+  <w:abstractNum w:abstractNumId="8">
+    <w:lvl w:ilvl="0">
+      <w:start w:val="1"/>
+      <w:numFmt w:val="none"/>
+      <w:suff w:val="nothing"/>
+      <w:lvlText w:val=""/>
+      <w:lvlJc w:val="left"/>
+      <w:pPr>
+        <w:tabs>
+          <w:tab w:val="num" w:pos="0"/>
+        </w:tabs>
+        <w:ind w:left="0" w:hanging="0"/>
+      </w:pPr>
+    </w:lvl>
+    <w:lvl w:ilvl="1">
+      <w:start w:val="1"/>
+      <w:numFmt w:val="none"/>
+      <w:suff w:val="nothing"/>
+      <w:lvlText w:val=""/>
+      <w:lvlJc w:val="left"/>
+      <w:pPr>
+        <w:tabs>
+          <w:tab w:val="num" w:pos="0"/>
+        </w:tabs>
+        <w:ind w:left="0" w:hanging="0"/>
+      </w:pPr>
+    </w:lvl>
+    <w:lvl w:ilvl="2">
+      <w:start w:val="1"/>
+      <w:numFmt w:val="none"/>
+      <w:suff w:val="nothing"/>
+      <w:lvlText w:val=""/>
+      <w:lvlJc w:val="left"/>
+      <w:pPr>
+        <w:tabs>
+          <w:tab w:val="num" w:pos="0"/>
+        </w:tabs>
+        <w:ind w:left="0" w:hanging="0"/>
+      </w:pPr>
+    </w:lvl>
+    <w:lvl w:ilvl="3">
+      <w:start w:val="1"/>
+      <w:numFmt w:val="none"/>
+      <w:suff w:val="nothing"/>
+      <w:lvlText w:val=""/>
+      <w:lvlJc w:val="left"/>
+      <w:pPr>
+        <w:tabs>
+          <w:tab w:val="num" w:pos="0"/>
+        </w:tabs>
+        <w:ind w:left="0" w:hanging="0"/>
+      </w:pPr>
+    </w:lvl>
+    <w:lvl w:ilvl="4">
+      <w:start w:val="1"/>
+      <w:numFmt w:val="none"/>
+      <w:suff w:val="nothing"/>
+      <w:lvlText w:val=""/>
+      <w:lvlJc w:val="left"/>
+      <w:pPr>
+        <w:tabs>
+          <w:tab w:val="num" w:pos="0"/>
+        </w:tabs>
+        <w:ind w:left="0" w:hanging="0"/>
+      </w:pPr>
+    </w:lvl>
+    <w:lvl w:ilvl="5">
+      <w:start w:val="1"/>
+      <w:numFmt w:val="none"/>
+      <w:suff w:val="nothing"/>
+      <w:lvlText w:val=""/>
+      <w:lvlJc w:val="left"/>
+      <w:pPr>
+        <w:tabs>
+          <w:tab w:val="num" w:pos="0"/>
+        </w:tabs>
+        <w:ind w:left="0" w:hanging="0"/>
+      </w:pPr>
+    </w:lvl>
+    <w:lvl w:ilvl="6">
+      <w:start w:val="1"/>
+      <w:numFmt w:val="none"/>
+      <w:suff w:val="nothing"/>
+      <w:lvlText w:val=""/>
+      <w:lvlJc w:val="left"/>
+      <w:pPr>
+        <w:tabs>
+          <w:tab w:val="num" w:pos="0"/>
+        </w:tabs>
+        <w:ind w:left="0" w:hanging="0"/>
+      </w:pPr>
+    </w:lvl>
+    <w:lvl w:ilvl="7">
+      <w:start w:val="1"/>
+      <w:numFmt w:val="none"/>
+      <w:suff w:val="nothing"/>
+      <w:lvlText w:val=""/>
+      <w:lvlJc w:val="left"/>
+      <w:pPr>
+        <w:tabs>
+          <w:tab w:val="num" w:pos="0"/>
+        </w:tabs>
+        <w:ind w:left="0" w:hanging="0"/>
+      </w:pPr>
+    </w:lvl>
+    <w:lvl w:ilvl="8">
+      <w:start w:val="1"/>
+      <w:numFmt w:val="none"/>
+      <w:suff w:val="nothing"/>
+      <w:lvlText w:val=""/>
+      <w:lvlJc w:val="left"/>
+      <w:pPr>
+        <w:tabs>
+          <w:tab w:val="num" w:pos="0"/>
+        </w:tabs>
+        <w:ind w:left="0" w:hanging="0"/>
+      </w:pPr>
     </w:lvl>
   </w:abstractNum>
   <w:num w:numId="1">
@@ -1579,85 +1784,104 @@
   <w:num w:numId="7">
     <w:abstractNumId w:val="7"/>
   </w:num>
+  <w:num w:numId="8">
+    <w:abstractNumId w:val="8"/>
+  </w:num>
 </w:numbering>
 </file>
 
 <file path=word/styles.xml><?xml version="1.0" encoding="utf-8"?>
-<w:styles xmlns:mc="http://schemas.openxmlformats.org/markup-compatibility/2006" xmlns:o="urn:schemas-microsoft-com:office:office" xmlns:r="http://schemas.openxmlformats.org/officeDocument/2006/relationships" xmlns:m="http://schemas.openxmlformats.org/officeDocument/2006/math" xmlns:v="urn:schemas-microsoft-com:vml" xmlns:wp="http://schemas.openxmlformats.org/drawingml/2006/wordprocessingDrawing" xmlns:w10="urn:schemas-microsoft-com:office:word" xmlns:w="http://schemas.openxmlformats.org/wordprocessingml/2006/main" xmlns:wne="http://schemas.microsoft.com/office/word/2006/wordml" xmlns:sl="http://schemas.openxmlformats.org/schemaLibrary/2006/main" xmlns:a="http://schemas.openxmlformats.org/drawingml/2006/main" xmlns:pic="http://schemas.openxmlformats.org/drawingml/2006/picture" xmlns:c="http://schemas.openxmlformats.org/drawingml/2006/chart" xmlns:lc="http://schemas.openxmlformats.org/drawingml/2006/lockedCanvas" xmlns:dgm="http://schemas.openxmlformats.org/drawingml/2006/diagram" xmlns:wps="http://schemas.microsoft.com/office/word/2010/wordprocessingShape" xmlns:wpg="http://schemas.microsoft.com/office/word/2010/wordprocessingGroup" xmlns:w14="http://schemas.microsoft.com/office/word/2010/wordml" xmlns:w15="http://schemas.microsoft.com/office/word/2012/wordml">
+<w:styles xmlns:w="http://schemas.openxmlformats.org/wordprocessingml/2006/main" xmlns:w14="http://schemas.microsoft.com/office/word/2010/wordml" xmlns:mc="http://schemas.openxmlformats.org/markup-compatibility/2006" mc:Ignorable="w14">
   <w:docDefaults>
     <w:rPrDefault>
       <w:rPr>
-        <w:rFonts w:ascii="Arial" w:cs="Arial" w:eastAsia="Arial" w:hAnsi="Arial"/>
+        <w:rFonts w:ascii="Arial" w:hAnsi="Arial" w:eastAsia="Arial" w:cs="Arial"/>
         <w:sz w:val="22"/>
         <w:szCs w:val="22"/>
-        <w:lang w:val="ru"/>
+        <w:lang w:val="ru" w:eastAsia="zh-CN" w:bidi="hi-IN"/>
       </w:rPr>
     </w:rPrDefault>
     <w:pPrDefault>
       <w:pPr>
-        <w:spacing w:line="276" w:lineRule="auto"/>
+        <w:suppressAutoHyphens w:val="true"/>
       </w:pPr>
     </w:pPrDefault>
   </w:docDefaults>
-  <w:style w:type="paragraph" w:styleId="Normal" w:default="1">
-    <w:name w:val="normal"/>
+  <w:style w:type="paragraph" w:styleId="Normal">
+    <w:name w:val="Normal"/>
+    <w:qFormat/>
+    <w:pPr>
+      <w:widowControl/>
+      <w:bidi w:val="0"/>
+      <w:spacing w:lineRule="auto" w:line="276" w:before="0" w:after="0"/>
+      <w:jc w:val="left"/>
+    </w:pPr>
+    <w:rPr>
+      <w:rFonts w:ascii="Arial" w:hAnsi="Arial" w:eastAsia="Arial" w:cs="Arial"/>
+      <w:color w:val="auto"/>
+      <w:kern w:val="0"/>
+      <w:sz w:val="22"/>
+      <w:szCs w:val="22"/>
+      <w:lang w:val="ru" w:eastAsia="zh-CN" w:bidi="hi-IN"/>
+    </w:rPr>
   </w:style>
-  <w:style w:type="table" w:styleId="TableNormal" w:default="1">
-    <w:name w:val="Table Normal"/>
-  </w:style>
-  <w:style w:type="paragraph" w:styleId="Heading1">
-    <w:name w:val="heading 1"/>
-    <w:basedOn w:val="Normal"/>
-    <w:next w:val="Normal"/>
+  <w:style w:type="paragraph" w:styleId="1">
+    <w:name w:val="Heading 1"/>
+    <w:basedOn w:val="Normal1"/>
+    <w:next w:val="Normal1"/>
+    <w:qFormat/>
     <w:pPr>
-      <w:keepNext w:val="1"/>
-      <w:keepLines w:val="1"/>
-      <w:spacing w:after="120" w:before="400" w:lineRule="auto"/>
+      <w:keepNext w:val="true"/>
+      <w:keepLines/>
+      <w:spacing w:lineRule="auto" w:line="240" w:before="400" w:after="120"/>
     </w:pPr>
     <w:rPr>
       <w:sz w:val="40"/>
       <w:szCs w:val="40"/>
     </w:rPr>
   </w:style>
-  <w:style w:type="paragraph" w:styleId="Heading2">
-    <w:name w:val="heading 2"/>
-    <w:basedOn w:val="Normal"/>
-    <w:next w:val="Normal"/>
+  <w:style w:type="paragraph" w:styleId="2">
+    <w:name w:val="Heading 2"/>
+    <w:basedOn w:val="Normal1"/>
+    <w:next w:val="Normal1"/>
+    <w:qFormat/>
     <w:pPr>
-      <w:keepNext w:val="1"/>
-      <w:keepLines w:val="1"/>
-      <w:spacing w:after="120" w:before="360" w:lineRule="auto"/>
+      <w:keepNext w:val="true"/>
+      <w:keepLines/>
+      <w:spacing w:lineRule="auto" w:line="240" w:before="360" w:after="120"/>
     </w:pPr>
     <w:rPr>
-      <w:b w:val="0"/>
+      <w:b w:val="false"/>
       <w:sz w:val="32"/>
       <w:szCs w:val="32"/>
     </w:rPr>
   </w:style>
-  <w:style w:type="paragraph" w:styleId="Heading3">
-    <w:name w:val="heading 3"/>
-    <w:basedOn w:val="Normal"/>
-    <w:next w:val="Normal"/>
+  <w:style w:type="paragraph" w:styleId="3">
+    <w:name w:val="Heading 3"/>
+    <w:basedOn w:val="Normal1"/>
+    <w:next w:val="Normal1"/>
+    <w:qFormat/>
     <w:pPr>
-      <w:keepNext w:val="1"/>
-      <w:keepLines w:val="1"/>
-      <w:spacing w:after="80" w:before="320" w:lineRule="auto"/>
+      <w:keepNext w:val="true"/>
+      <w:keepLines/>
+      <w:spacing w:lineRule="auto" w:line="240" w:before="320" w:after="80"/>
     </w:pPr>
     <w:rPr>
-      <w:b w:val="0"/>
+      <w:b w:val="false"/>
       <w:color w:val="434343"/>
       <w:sz w:val="28"/>
       <w:szCs w:val="28"/>
     </w:rPr>
   </w:style>
-  <w:style w:type="paragraph" w:styleId="Heading4">
-    <w:name w:val="heading 4"/>
-    <w:basedOn w:val="Normal"/>
-    <w:next w:val="Normal"/>
+  <w:style w:type="paragraph" w:styleId="4">
+    <w:name w:val="Heading 4"/>
+    <w:basedOn w:val="Normal1"/>
+    <w:next w:val="Normal1"/>
+    <w:qFormat/>
     <w:pPr>
-      <w:keepNext w:val="1"/>
-      <w:keepLines w:val="1"/>
-      <w:spacing w:after="80" w:before="280" w:lineRule="auto"/>
+      <w:keepNext w:val="true"/>
+      <w:keepLines/>
+      <w:spacing w:lineRule="auto" w:line="240" w:before="280" w:after="80"/>
     </w:pPr>
     <w:rPr>
       <w:color w:val="666666"/>
@@ -1665,14 +1889,15 @@
       <w:szCs w:val="24"/>
     </w:rPr>
   </w:style>
-  <w:style w:type="paragraph" w:styleId="Heading5">
-    <w:name w:val="heading 5"/>
-    <w:basedOn w:val="Normal"/>
-    <w:next w:val="Normal"/>
+  <w:style w:type="paragraph" w:styleId="5">
+    <w:name w:val="Heading 5"/>
+    <w:basedOn w:val="Normal1"/>
+    <w:next w:val="Normal1"/>
+    <w:qFormat/>
     <w:pPr>
-      <w:keepNext w:val="1"/>
-      <w:keepLines w:val="1"/>
-      <w:spacing w:after="80" w:before="240" w:lineRule="auto"/>
+      <w:keepNext w:val="true"/>
+      <w:keepLines/>
+      <w:spacing w:lineRule="auto" w:line="240" w:before="240" w:after="80"/>
     </w:pPr>
     <w:rPr>
       <w:color w:val="666666"/>
@@ -1680,52 +1905,142 @@
       <w:szCs w:val="22"/>
     </w:rPr>
   </w:style>
-  <w:style w:type="paragraph" w:styleId="Heading6">
-    <w:name w:val="heading 6"/>
-    <w:basedOn w:val="Normal"/>
-    <w:next w:val="Normal"/>
+  <w:style w:type="paragraph" w:styleId="6">
+    <w:name w:val="Heading 6"/>
+    <w:basedOn w:val="Normal1"/>
+    <w:next w:val="Normal1"/>
+    <w:qFormat/>
     <w:pPr>
-      <w:keepNext w:val="1"/>
-      <w:keepLines w:val="1"/>
-      <w:spacing w:after="80" w:before="240" w:lineRule="auto"/>
+      <w:keepNext w:val="true"/>
+      <w:keepLines/>
+      <w:spacing w:lineRule="auto" w:line="240" w:before="240" w:after="80"/>
     </w:pPr>
     <w:rPr>
-      <w:i w:val="1"/>
+      <w:i/>
       <w:color w:val="666666"/>
       <w:sz w:val="22"/>
       <w:szCs w:val="22"/>
     </w:rPr>
   </w:style>
-  <w:style w:type="paragraph" w:styleId="Title">
+  <w:style w:type="character" w:styleId="Style8">
+    <w:name w:val="Гіперпосилання"/>
+    <w:rPr>
+      <w:color w:val="000080"/>
+      <w:u w:val="single"/>
+      <w:lang w:val="zxx" w:eastAsia="zxx" w:bidi="zxx"/>
+    </w:rPr>
+  </w:style>
+  <w:style w:type="paragraph" w:styleId="Style9">
+    <w:name w:val="Заголовок"/>
+    <w:basedOn w:val="Normal"/>
+    <w:next w:val="Style10"/>
+    <w:qFormat/>
+    <w:pPr>
+      <w:keepNext w:val="true"/>
+      <w:spacing w:before="240" w:after="120"/>
+    </w:pPr>
+    <w:rPr>
+      <w:rFonts w:ascii="Liberation Sans" w:hAnsi="Liberation Sans" w:eastAsia="Noto Sans CJK SC" w:cs="Lohit Devanagari"/>
+      <w:sz w:val="28"/>
+      <w:szCs w:val="28"/>
+    </w:rPr>
+  </w:style>
+  <w:style w:type="paragraph" w:styleId="Style10">
+    <w:name w:val="Body Text"/>
+    <w:basedOn w:val="Normal"/>
+    <w:pPr>
+      <w:spacing w:lineRule="auto" w:line="276" w:before="0" w:after="140"/>
+    </w:pPr>
+    <w:rPr/>
+  </w:style>
+  <w:style w:type="paragraph" w:styleId="Style11">
+    <w:name w:val="List"/>
+    <w:basedOn w:val="Style10"/>
+    <w:pPr/>
+    <w:rPr>
+      <w:rFonts w:cs="Lohit Devanagari"/>
+    </w:rPr>
+  </w:style>
+  <w:style w:type="paragraph" w:styleId="Style12">
+    <w:name w:val="Caption"/>
+    <w:basedOn w:val="Normal"/>
+    <w:qFormat/>
+    <w:pPr>
+      <w:suppressLineNumbers/>
+      <w:spacing w:before="120" w:after="120"/>
+    </w:pPr>
+    <w:rPr>
+      <w:rFonts w:cs="Lohit Devanagari"/>
+      <w:i/>
+      <w:iCs/>
+      <w:sz w:val="24"/>
+      <w:szCs w:val="24"/>
+    </w:rPr>
+  </w:style>
+  <w:style w:type="paragraph" w:styleId="Style13">
+    <w:name w:val="Покажчик"/>
+    <w:basedOn w:val="Normal"/>
+    <w:qFormat/>
+    <w:pPr>
+      <w:suppressLineNumbers/>
+    </w:pPr>
+    <w:rPr>
+      <w:rFonts w:cs="Lohit Devanagari"/>
+    </w:rPr>
+  </w:style>
+  <w:style w:type="paragraph" w:styleId="Normal1" w:default="1">
+    <w:name w:val="LO-normal"/>
+    <w:qFormat/>
+    <w:pPr>
+      <w:widowControl/>
+      <w:bidi w:val="0"/>
+      <w:spacing w:lineRule="auto" w:line="276" w:before="0" w:after="0"/>
+      <w:jc w:val="left"/>
+    </w:pPr>
+    <w:rPr>
+      <w:rFonts w:ascii="Arial" w:hAnsi="Arial" w:eastAsia="Arial" w:cs="Arial"/>
+      <w:color w:val="auto"/>
+      <w:kern w:val="0"/>
+      <w:sz w:val="22"/>
+      <w:szCs w:val="22"/>
+      <w:lang w:val="ru" w:eastAsia="zh-CN" w:bidi="hi-IN"/>
+    </w:rPr>
+  </w:style>
+  <w:style w:type="paragraph" w:styleId="Style14">
     <w:name w:val="Title"/>
-    <w:basedOn w:val="Normal"/>
-    <w:next w:val="Normal"/>
+    <w:basedOn w:val="Normal1"/>
+    <w:next w:val="Normal1"/>
+    <w:qFormat/>
     <w:pPr>
-      <w:keepNext w:val="1"/>
-      <w:keepLines w:val="1"/>
-      <w:spacing w:after="60" w:before="0" w:lineRule="auto"/>
+      <w:keepNext w:val="true"/>
+      <w:keepLines/>
+      <w:spacing w:lineRule="auto" w:line="240" w:before="0" w:after="60"/>
     </w:pPr>
     <w:rPr>
       <w:sz w:val="52"/>
       <w:szCs w:val="52"/>
     </w:rPr>
   </w:style>
-  <w:style w:type="paragraph" w:styleId="Subtitle">
+  <w:style w:type="paragraph" w:styleId="Style15">
     <w:name w:val="Subtitle"/>
-    <w:basedOn w:val="Normal"/>
-    <w:next w:val="Normal"/>
+    <w:basedOn w:val="Normal1"/>
+    <w:next w:val="Normal1"/>
+    <w:qFormat/>
     <w:pPr>
-      <w:keepNext w:val="1"/>
-      <w:keepLines w:val="1"/>
-      <w:spacing w:after="320" w:before="0" w:lineRule="auto"/>
+      <w:keepNext w:val="true"/>
+      <w:keepLines/>
+      <w:spacing w:lineRule="auto" w:line="240" w:before="0" w:after="320"/>
     </w:pPr>
     <w:rPr>
-      <w:rFonts w:ascii="Arial" w:cs="Arial" w:eastAsia="Arial" w:hAnsi="Arial"/>
-      <w:i w:val="0"/>
+      <w:rFonts w:ascii="Arial" w:hAnsi="Arial" w:eastAsia="Arial" w:cs="Arial"/>
+      <w:i w:val="false"/>
       <w:color w:val="666666"/>
       <w:sz w:val="30"/>
       <w:szCs w:val="30"/>
     </w:rPr>
+  </w:style>
+  <w:style w:type="table" w:default="1" w:styleId="TableNormal">
+    <w:name w:val="Table Normal"/>
   </w:style>
 </w:styles>
 </file>

--- a/how-i-make/task.docx
+++ b/how-i-make/task.docx
@@ -4,7 +4,7 @@
   <w:body>
     <w:p>
       <w:pPr>
-        <w:pStyle w:val="Normal1"/>
+        <w:pStyle w:val="LOnormal"/>
         <w:jc w:val="center"/>
         <w:rPr/>
       </w:pPr>
@@ -15,7 +15,7 @@
     </w:p>
     <w:p>
       <w:pPr>
-        <w:pStyle w:val="Normal1"/>
+        <w:pStyle w:val="LOnormal"/>
         <w:ind w:firstLine="720"/>
         <w:rPr/>
       </w:pPr>
@@ -26,7 +26,7 @@
     </w:p>
     <w:p>
       <w:pPr>
-        <w:pStyle w:val="Normal1"/>
+        <w:pStyle w:val="LOnormal"/>
         <w:ind w:firstLine="720"/>
         <w:rPr/>
       </w:pPr>
@@ -36,7 +36,7 @@
     </w:p>
     <w:p>
       <w:pPr>
-        <w:pStyle w:val="Normal1"/>
+        <w:pStyle w:val="LOnormal"/>
         <w:numPr>
           <w:ilvl w:val="0"/>
           <w:numId w:val="4"/>
@@ -61,7 +61,7 @@
     </w:p>
     <w:p>
       <w:pPr>
-        <w:pStyle w:val="Normal1"/>
+        <w:pStyle w:val="LOnormal"/>
         <w:numPr>
           <w:ilvl w:val="0"/>
           <w:numId w:val="4"/>
@@ -76,7 +76,7 @@
     </w:p>
     <w:p>
       <w:pPr>
-        <w:pStyle w:val="Normal1"/>
+        <w:pStyle w:val="LOnormal"/>
         <w:numPr>
           <w:ilvl w:val="0"/>
           <w:numId w:val="4"/>
@@ -91,16 +91,16 @@
     </w:p>
     <w:p>
       <w:pPr>
-        <w:pStyle w:val="Normal1"/>
-        <w:rPr/>
-      </w:pPr>
-      <w:r>
-        <w:rPr/>
-      </w:r>
-    </w:p>
-    <w:p>
-      <w:pPr>
-        <w:pStyle w:val="Normal1"/>
+        <w:pStyle w:val="LOnormal"/>
+        <w:rPr/>
+      </w:pPr>
+      <w:r>
+        <w:rPr/>
+      </w:r>
+    </w:p>
+    <w:p>
+      <w:pPr>
+        <w:pStyle w:val="LOnormal"/>
         <w:numPr>
           <w:ilvl w:val="0"/>
           <w:numId w:val="2"/>
@@ -121,20 +121,19 @@
           <w:t>https://dbdiagram.io/d/5fd285</w:t>
         </w:r>
       </w:hyperlink>
-      <w:hyperlink r:id="rId4">
+      <w:hyperlink r:id="rId3">
         <w:r>
           <w:rPr>
             <w:color w:val="1155CC"/>
             <w:u w:val="single"/>
           </w:rPr>
-          <w:tab/>
           <w:t>4e9a6c525a03ba9f5c</w:t>
         </w:r>
       </w:hyperlink>
     </w:p>
     <w:p>
       <w:pPr>
-        <w:pStyle w:val="Normal1"/>
+        <w:pStyle w:val="LOnormal"/>
         <w:ind w:left="0" w:hanging="0"/>
         <w:rPr/>
       </w:pPr>
@@ -144,7 +143,7 @@
     </w:p>
     <w:p>
       <w:pPr>
-        <w:pStyle w:val="Normal1"/>
+        <w:pStyle w:val="LOnormal"/>
         <w:numPr>
           <w:ilvl w:val="0"/>
           <w:numId w:val="2"/>
@@ -179,7 +178,7 @@
     </w:p>
     <w:p>
       <w:pPr>
-        <w:pStyle w:val="Normal1"/>
+        <w:pStyle w:val="LOnormal"/>
         <w:ind w:left="720" w:hanging="0"/>
         <w:rPr/>
       </w:pPr>
@@ -189,7 +188,7 @@
     </w:p>
     <w:p>
       <w:pPr>
-        <w:pStyle w:val="Normal1"/>
+        <w:pStyle w:val="LOnormal"/>
         <w:numPr>
           <w:ilvl w:val="0"/>
           <w:numId w:val="2"/>
@@ -216,7 +215,7 @@
     </w:p>
     <w:p>
       <w:pPr>
-        <w:pStyle w:val="Normal1"/>
+        <w:pStyle w:val="LOnormal"/>
         <w:ind w:left="720" w:hanging="0"/>
         <w:rPr/>
       </w:pPr>
@@ -226,7 +225,7 @@
     </w:p>
     <w:p>
       <w:pPr>
-        <w:pStyle w:val="Normal1"/>
+        <w:pStyle w:val="LOnormal"/>
         <w:numPr>
           <w:ilvl w:val="0"/>
           <w:numId w:val="2"/>
@@ -243,7 +242,7 @@
     </w:p>
     <w:p>
       <w:pPr>
-        <w:pStyle w:val="Normal1"/>
+        <w:pStyle w:val="LOnormal"/>
         <w:numPr>
           <w:ilvl w:val="0"/>
           <w:numId w:val="5"/>
@@ -280,7 +279,7 @@
     </w:p>
     <w:p>
       <w:pPr>
-        <w:pStyle w:val="Normal1"/>
+        <w:pStyle w:val="LOnormal"/>
         <w:numPr>
           <w:ilvl w:val="0"/>
           <w:numId w:val="5"/>
@@ -307,7 +306,7 @@
     </w:p>
     <w:p>
       <w:pPr>
-        <w:pStyle w:val="Normal1"/>
+        <w:pStyle w:val="LOnormal"/>
         <w:numPr>
           <w:ilvl w:val="0"/>
           <w:numId w:val="5"/>
@@ -318,12 +317,14 @@
         </w:rPr>
       </w:pPr>
       <w:r>
-        <w:rPr/>
-      </w:r>
-    </w:p>
-    <w:p>
-      <w:pPr>
-        <w:pStyle w:val="Normal1"/>
+        <w:rPr>
+          <w:u w:val="none"/>
+        </w:rPr>
+      </w:r>
+    </w:p>
+    <w:p>
+      <w:pPr>
+        <w:pStyle w:val="LOnormal"/>
         <w:ind w:left="850" w:hanging="0"/>
         <w:rPr/>
       </w:pPr>
@@ -334,7 +335,7 @@
     </w:p>
     <w:p>
       <w:pPr>
-        <w:pStyle w:val="Normal1"/>
+        <w:pStyle w:val="LOnormal"/>
         <w:ind w:left="708" w:hanging="0"/>
         <w:rPr/>
       </w:pPr>
@@ -343,7 +344,7 @@
         <w:tab/>
         <w:t xml:space="preserve">Все это нужно отображать на странице модуля после сохранения. для примера смотри </w:t>
       </w:r>
-      <w:hyperlink r:id="rId5">
+      <w:hyperlink r:id="rId4">
         <w:r>
           <w:rPr>
             <w:color w:val="1155CC"/>
@@ -355,7 +356,7 @@
     </w:p>
     <w:p>
       <w:pPr>
-        <w:pStyle w:val="Normal1"/>
+        <w:pStyle w:val="LOnormal"/>
         <w:ind w:left="0" w:hanging="0"/>
         <w:rPr/>
       </w:pPr>
@@ -365,7 +366,7 @@
     </w:p>
     <w:p>
       <w:pPr>
-        <w:pStyle w:val="Normal1"/>
+        <w:pStyle w:val="LOnormal"/>
         <w:numPr>
           <w:ilvl w:val="0"/>
           <w:numId w:val="2"/>
@@ -392,7 +393,7 @@
     </w:p>
     <w:p>
       <w:pPr>
-        <w:pStyle w:val="Normal1"/>
+        <w:pStyle w:val="LOnormal"/>
         <w:numPr>
           <w:ilvl w:val="0"/>
           <w:numId w:val="2"/>
@@ -409,16 +410,16 @@
     </w:p>
     <w:p>
       <w:pPr>
-        <w:pStyle w:val="Normal1"/>
-        <w:rPr/>
-      </w:pPr>
-      <w:r>
-        <w:rPr/>
-      </w:r>
-    </w:p>
-    <w:p>
-      <w:pPr>
-        <w:pStyle w:val="Normal1"/>
+        <w:pStyle w:val="LOnormal"/>
+        <w:rPr/>
+      </w:pPr>
+      <w:r>
+        <w:rPr/>
+      </w:r>
+    </w:p>
+    <w:p>
+      <w:pPr>
+        <w:pStyle w:val="LOnormal"/>
         <w:numPr>
           <w:ilvl w:val="0"/>
           <w:numId w:val="2"/>
@@ -433,16 +434,16 @@
     </w:p>
     <w:p>
       <w:pPr>
-        <w:pStyle w:val="Normal1"/>
-        <w:rPr/>
-      </w:pPr>
-      <w:r>
-        <w:rPr/>
-      </w:r>
-    </w:p>
-    <w:p>
-      <w:pPr>
-        <w:pStyle w:val="Normal1"/>
+        <w:pStyle w:val="LOnormal"/>
+        <w:rPr/>
+      </w:pPr>
+      <w:r>
+        <w:rPr/>
+      </w:r>
+    </w:p>
+    <w:p>
+      <w:pPr>
+        <w:pStyle w:val="LOnormal"/>
         <w:rPr/>
       </w:pPr>
       <w:r>
@@ -452,16 +453,16 @@
     </w:p>
     <w:p>
       <w:pPr>
-        <w:pStyle w:val="Normal1"/>
-        <w:rPr/>
-      </w:pPr>
-      <w:r>
-        <w:rPr/>
-      </w:r>
-    </w:p>
-    <w:p>
-      <w:pPr>
-        <w:pStyle w:val="Normal1"/>
+        <w:pStyle w:val="LOnormal"/>
+        <w:rPr/>
+      </w:pPr>
+      <w:r>
+        <w:rPr/>
+      </w:r>
+    </w:p>
+    <w:p>
+      <w:pPr>
+        <w:pStyle w:val="LOnormal"/>
         <w:rPr/>
       </w:pPr>
       <w:r>
@@ -471,7 +472,7 @@
     </w:p>
     <w:p>
       <w:pPr>
-        <w:pStyle w:val="Normal1"/>
+        <w:pStyle w:val="LOnormal"/>
         <w:numPr>
           <w:ilvl w:val="0"/>
           <w:numId w:val="1"/>
@@ -486,7 +487,7 @@
     </w:p>
     <w:p>
       <w:pPr>
-        <w:pStyle w:val="Normal1"/>
+        <w:pStyle w:val="LOnormal"/>
         <w:numPr>
           <w:ilvl w:val="0"/>
           <w:numId w:val="3"/>
@@ -501,7 +502,7 @@
     </w:p>
     <w:p>
       <w:pPr>
-        <w:pStyle w:val="Normal1"/>
+        <w:pStyle w:val="LOnormal"/>
         <w:numPr>
           <w:ilvl w:val="0"/>
           <w:numId w:val="3"/>
@@ -516,7 +517,7 @@
     </w:p>
     <w:p>
       <w:pPr>
-        <w:pStyle w:val="Normal1"/>
+        <w:pStyle w:val="LOnormal"/>
         <w:numPr>
           <w:ilvl w:val="0"/>
           <w:numId w:val="3"/>
@@ -533,7 +534,7 @@
     </w:p>
     <w:p>
       <w:pPr>
-        <w:pStyle w:val="Normal1"/>
+        <w:pStyle w:val="LOnormal"/>
         <w:numPr>
           <w:ilvl w:val="0"/>
           <w:numId w:val="3"/>
@@ -548,7 +549,7 @@
     </w:p>
     <w:p>
       <w:pPr>
-        <w:pStyle w:val="Normal1"/>
+        <w:pStyle w:val="LOnormal"/>
         <w:numPr>
           <w:ilvl w:val="0"/>
           <w:numId w:val="3"/>
@@ -563,16 +564,16 @@
     </w:p>
     <w:p>
       <w:pPr>
-        <w:pStyle w:val="Normal1"/>
-        <w:rPr/>
-      </w:pPr>
-      <w:r>
-        <w:rPr/>
-      </w:r>
-    </w:p>
-    <w:p>
-      <w:pPr>
-        <w:pStyle w:val="Normal1"/>
+        <w:pStyle w:val="LOnormal"/>
+        <w:rPr/>
+      </w:pPr>
+      <w:r>
+        <w:rPr/>
+      </w:r>
+    </w:p>
+    <w:p>
+      <w:pPr>
+        <w:pStyle w:val="LOnormal"/>
         <w:rPr/>
       </w:pPr>
       <w:r>
@@ -582,7 +583,7 @@
     </w:p>
     <w:p>
       <w:pPr>
-        <w:pStyle w:val="Normal1"/>
+        <w:pStyle w:val="LOnormal"/>
         <w:numPr>
           <w:ilvl w:val="0"/>
           <w:numId w:val="6"/>
@@ -597,7 +598,7 @@
     </w:p>
     <w:p>
       <w:pPr>
-        <w:pStyle w:val="Normal1"/>
+        <w:pStyle w:val="LOnormal"/>
         <w:numPr>
           <w:ilvl w:val="0"/>
           <w:numId w:val="6"/>
@@ -614,7 +615,7 @@
     </w:p>
     <w:p>
       <w:pPr>
-        <w:pStyle w:val="Normal1"/>
+        <w:pStyle w:val="LOnormal"/>
         <w:numPr>
           <w:ilvl w:val="0"/>
           <w:numId w:val="7"/>
@@ -629,7 +630,7 @@
     </w:p>
     <w:p>
       <w:pPr>
-        <w:pStyle w:val="Normal1"/>
+        <w:pStyle w:val="LOnormal"/>
         <w:numPr>
           <w:ilvl w:val="0"/>
           <w:numId w:val="7"/>
@@ -644,7 +645,7 @@
     </w:p>
     <w:p>
       <w:pPr>
-        <w:pStyle w:val="Normal1"/>
+        <w:pStyle w:val="LOnormal"/>
         <w:ind w:left="720" w:hanging="0"/>
         <w:rPr/>
       </w:pPr>
@@ -654,16 +655,16 @@
     </w:p>
     <w:p>
       <w:pPr>
-        <w:pStyle w:val="Normal1"/>
-        <w:rPr/>
-      </w:pPr>
-      <w:r>
-        <w:rPr/>
-      </w:r>
-    </w:p>
-    <w:p>
-      <w:pPr>
-        <w:pStyle w:val="Normal1"/>
+        <w:pStyle w:val="LOnormal"/>
+        <w:rPr/>
+      </w:pPr>
+      <w:r>
+        <w:rPr/>
+      </w:r>
+    </w:p>
+    <w:p>
+      <w:pPr>
+        <w:pStyle w:val="LOnormal"/>
         <w:rPr/>
       </w:pPr>
       <w:r>
@@ -1796,7 +1797,6 @@
     <w:rPrDefault>
       <w:rPr>
         <w:rFonts w:ascii="Arial" w:hAnsi="Arial" w:eastAsia="Arial" w:cs="Arial"/>
-        <w:sz w:val="22"/>
         <w:szCs w:val="22"/>
         <w:lang w:val="ru" w:eastAsia="zh-CN" w:bidi="hi-IN"/>
       </w:rPr>
@@ -1812,6 +1812,7 @@
     <w:qFormat/>
     <w:pPr>
       <w:widowControl/>
+      <w:suppressAutoHyphens w:val="true"/>
       <w:bidi w:val="0"/>
       <w:spacing w:lineRule="auto" w:line="276" w:before="0" w:after="0"/>
       <w:jc w:val="left"/>
@@ -1827,8 +1828,8 @@
   </w:style>
   <w:style w:type="paragraph" w:styleId="1">
     <w:name w:val="Heading 1"/>
-    <w:basedOn w:val="Normal1"/>
-    <w:next w:val="Normal1"/>
+    <w:basedOn w:val="LOnormal"/>
+    <w:next w:val="LOnormal"/>
     <w:qFormat/>
     <w:pPr>
       <w:keepNext w:val="true"/>
@@ -1842,8 +1843,8 @@
   </w:style>
   <w:style w:type="paragraph" w:styleId="2">
     <w:name w:val="Heading 2"/>
-    <w:basedOn w:val="Normal1"/>
-    <w:next w:val="Normal1"/>
+    <w:basedOn w:val="LOnormal"/>
+    <w:next w:val="LOnormal"/>
     <w:qFormat/>
     <w:pPr>
       <w:keepNext w:val="true"/>
@@ -1858,8 +1859,8 @@
   </w:style>
   <w:style w:type="paragraph" w:styleId="3">
     <w:name w:val="Heading 3"/>
-    <w:basedOn w:val="Normal1"/>
-    <w:next w:val="Normal1"/>
+    <w:basedOn w:val="LOnormal"/>
+    <w:next w:val="LOnormal"/>
     <w:qFormat/>
     <w:pPr>
       <w:keepNext w:val="true"/>
@@ -1875,8 +1876,8 @@
   </w:style>
   <w:style w:type="paragraph" w:styleId="4">
     <w:name w:val="Heading 4"/>
-    <w:basedOn w:val="Normal1"/>
-    <w:next w:val="Normal1"/>
+    <w:basedOn w:val="LOnormal"/>
+    <w:next w:val="LOnormal"/>
     <w:qFormat/>
     <w:pPr>
       <w:keepNext w:val="true"/>
@@ -1891,8 +1892,8 @@
   </w:style>
   <w:style w:type="paragraph" w:styleId="5">
     <w:name w:val="Heading 5"/>
-    <w:basedOn w:val="Normal1"/>
-    <w:next w:val="Normal1"/>
+    <w:basedOn w:val="LOnormal"/>
+    <w:next w:val="LOnormal"/>
     <w:qFormat/>
     <w:pPr>
       <w:keepNext w:val="true"/>
@@ -1907,8 +1908,8 @@
   </w:style>
   <w:style w:type="paragraph" w:styleId="6">
     <w:name w:val="Heading 6"/>
-    <w:basedOn w:val="Normal1"/>
-    <w:next w:val="Normal1"/>
+    <w:basedOn w:val="LOnormal"/>
+    <w:next w:val="LOnormal"/>
     <w:qFormat/>
     <w:pPr>
       <w:keepNext w:val="true"/>
@@ -1988,11 +1989,12 @@
       <w:rFonts w:cs="Lohit Devanagari"/>
     </w:rPr>
   </w:style>
-  <w:style w:type="paragraph" w:styleId="Normal1" w:default="1">
+  <w:style w:type="paragraph" w:styleId="LOnormal" w:default="1">
     <w:name w:val="LO-normal"/>
     <w:qFormat/>
     <w:pPr>
       <w:widowControl/>
+      <w:suppressAutoHyphens w:val="true"/>
       <w:bidi w:val="0"/>
       <w:spacing w:lineRule="auto" w:line="276" w:before="0" w:after="0"/>
       <w:jc w:val="left"/>
@@ -2008,8 +2010,8 @@
   </w:style>
   <w:style w:type="paragraph" w:styleId="Style14">
     <w:name w:val="Title"/>
-    <w:basedOn w:val="Normal1"/>
-    <w:next w:val="Normal1"/>
+    <w:basedOn w:val="LOnormal"/>
+    <w:next w:val="LOnormal"/>
     <w:qFormat/>
     <w:pPr>
       <w:keepNext w:val="true"/>
@@ -2023,8 +2025,8 @@
   </w:style>
   <w:style w:type="paragraph" w:styleId="Style15">
     <w:name w:val="Subtitle"/>
-    <w:basedOn w:val="Normal1"/>
-    <w:next w:val="Normal1"/>
+    <w:basedOn w:val="LOnormal"/>
+    <w:next w:val="LOnormal"/>
     <w:qFormat/>
     <w:pPr>
       <w:keepNext w:val="true"/>
